--- a/Servlets and Sessions.docx
+++ b/Servlets and Sessions.docx
@@ -1838,10 +1838,7 @@
         </w:r>
       </w:hyperlink>
     </w:p>
-    <w:p>
-      <w:bookmarkStart w:id="0" w:name="_GoBack"/>
-      <w:bookmarkEnd w:id="0"/>
-    </w:p>
+    <w:p/>
     <w:p>
       <w:pPr>
         <w:pStyle w:val="HTMLPreformatted"/>
@@ -1990,6 +1987,215 @@
     </w:p>
     <w:p/>
     <w:p>
+      <w:r>
+        <w:t>https://stackoverflow.com/questions/53071229/httpclient-what-is-the-difference-between-setheader-and-addheader</w:t>
+      </w:r>
+    </w:p>
+    <w:p/>
+    <w:p>
+      <w:pPr>
+        <w:shd w:val="clear" w:color="auto" w:fill="FFFFFF"/>
+        <w:spacing w:after="100" w:afterAutospacing="1" w:line="240" w:lineRule="auto"/>
+        <w:textAlignment w:val="baseline"/>
+        <w:rPr>
+          <w:rFonts w:ascii="Segoe UI" w:eastAsia="Times New Roman" w:hAnsi="Segoe UI" w:cs="Segoe UI"/>
+          <w:color w:val="242729"/>
+          <w:sz w:val="23"/>
+          <w:szCs w:val="23"/>
+          <w:lang w:eastAsia="en-IN"/>
+        </w:rPr>
+      </w:pPr>
+      <w:r>
+        <w:rPr>
+          <w:rFonts w:ascii="Segoe UI" w:eastAsia="Times New Roman" w:hAnsi="Segoe UI" w:cs="Segoe UI"/>
+          <w:color w:val="242729"/>
+          <w:sz w:val="23"/>
+          <w:szCs w:val="23"/>
+          <w:lang w:eastAsia="en-IN"/>
+        </w:rPr>
+        <w:t>As you can read from documentation:</w:t>
+      </w:r>
+    </w:p>
+    <w:p>
+      <w:pPr>
+        <w:shd w:val="clear" w:color="auto" w:fill="FFFFFF"/>
+        <w:spacing w:after="0" w:afterAutospacing="1" w:line="240" w:lineRule="auto"/>
+        <w:textAlignment w:val="baseline"/>
+        <w:rPr>
+          <w:rFonts w:ascii="Segoe UI" w:eastAsia="Times New Roman" w:hAnsi="Segoe UI" w:cs="Segoe UI"/>
+          <w:color w:val="242729"/>
+          <w:sz w:val="23"/>
+          <w:szCs w:val="23"/>
+          <w:lang w:eastAsia="en-IN"/>
+        </w:rPr>
+      </w:pPr>
+      <w:hyperlink r:id="rId16" w:anchor="addHeader(java.lang.String,%20java.lang.String)" w:history="1">
+        <w:proofErr w:type="spellStart"/>
+        <w:proofErr w:type="gramStart"/>
+        <w:r>
+          <w:rPr>
+            <w:rFonts w:ascii="var(--ff-mono)" w:eastAsia="Times New Roman" w:hAnsi="var(--ff-mono)" w:cs="Courier New"/>
+            <w:color w:val="0000FF"/>
+            <w:sz w:val="20"/>
+            <w:szCs w:val="20"/>
+            <w:u w:val="single"/>
+            <w:bdr w:val="none" w:sz="0" w:space="0" w:color="auto" w:frame="1"/>
+            <w:lang w:eastAsia="en-IN"/>
+          </w:rPr>
+          <w:t>addHeader</w:t>
+        </w:r>
+        <w:proofErr w:type="spellEnd"/>
+        <w:r>
+          <w:rPr>
+            <w:rFonts w:ascii="var(--ff-mono)" w:eastAsia="Times New Roman" w:hAnsi="var(--ff-mono)" w:cs="Courier New"/>
+            <w:color w:val="0000FF"/>
+            <w:sz w:val="20"/>
+            <w:szCs w:val="20"/>
+            <w:u w:val="single"/>
+            <w:bdr w:val="none" w:sz="0" w:space="0" w:color="auto" w:frame="1"/>
+            <w:lang w:eastAsia="en-IN"/>
+          </w:rPr>
+          <w:t>(</w:t>
+        </w:r>
+        <w:proofErr w:type="gramEnd"/>
+        <w:r>
+          <w:rPr>
+            <w:rFonts w:ascii="var(--ff-mono)" w:eastAsia="Times New Roman" w:hAnsi="var(--ff-mono)" w:cs="Courier New"/>
+            <w:color w:val="0000FF"/>
+            <w:sz w:val="20"/>
+            <w:szCs w:val="20"/>
+            <w:u w:val="single"/>
+            <w:bdr w:val="none" w:sz="0" w:space="0" w:color="auto" w:frame="1"/>
+            <w:lang w:eastAsia="en-IN"/>
+          </w:rPr>
+          <w:t>String name, String value</w:t>
+        </w:r>
+      </w:hyperlink>
+    </w:p>
+    <w:p>
+      <w:pPr>
+        <w:shd w:val="clear" w:color="auto" w:fill="FFFFFF"/>
+        <w:spacing w:after="100" w:line="240" w:lineRule="auto"/>
+        <w:textAlignment w:val="baseline"/>
+        <w:rPr>
+          <w:rFonts w:ascii="inherit" w:eastAsia="Times New Roman" w:hAnsi="inherit" w:cs="Segoe UI"/>
+          <w:sz w:val="23"/>
+          <w:szCs w:val="23"/>
+          <w:lang w:eastAsia="en-IN"/>
+        </w:rPr>
+      </w:pPr>
+      <w:proofErr w:type="gramStart"/>
+      <w:r>
+        <w:rPr>
+          <w:rFonts w:ascii="inherit" w:eastAsia="Times New Roman" w:hAnsi="inherit" w:cs="Segoe UI"/>
+          <w:sz w:val="23"/>
+          <w:szCs w:val="23"/>
+          <w:lang w:eastAsia="en-IN"/>
+        </w:rPr>
+        <w:t>Adds a header to this message.</w:t>
+      </w:r>
+      <w:proofErr w:type="gramEnd"/>
+      <w:r>
+        <w:rPr>
+          <w:rFonts w:ascii="inherit" w:eastAsia="Times New Roman" w:hAnsi="inherit" w:cs="Segoe UI"/>
+          <w:sz w:val="23"/>
+          <w:szCs w:val="23"/>
+          <w:lang w:eastAsia="en-IN"/>
+        </w:rPr>
+        <w:t xml:space="preserve"> The header will be appended to the end of the list.</w:t>
+      </w:r>
+    </w:p>
+    <w:p>
+      <w:pPr>
+        <w:shd w:val="clear" w:color="auto" w:fill="FFFFFF"/>
+        <w:spacing w:after="0" w:afterAutospacing="1" w:line="240" w:lineRule="auto"/>
+        <w:textAlignment w:val="baseline"/>
+        <w:rPr>
+          <w:rFonts w:ascii="Segoe UI" w:eastAsia="Times New Roman" w:hAnsi="Segoe UI" w:cs="Segoe UI"/>
+          <w:color w:val="242729"/>
+          <w:sz w:val="23"/>
+          <w:szCs w:val="23"/>
+          <w:lang w:eastAsia="en-IN"/>
+        </w:rPr>
+      </w:pPr>
+      <w:hyperlink r:id="rId17" w:anchor="setHeader(org.apache.http.Header)" w:history="1">
+        <w:proofErr w:type="spellStart"/>
+        <w:proofErr w:type="gramStart"/>
+        <w:r>
+          <w:rPr>
+            <w:rFonts w:ascii="var(--ff-mono)" w:eastAsia="Times New Roman" w:hAnsi="var(--ff-mono)" w:cs="Courier New"/>
+            <w:color w:val="0000FF"/>
+            <w:sz w:val="20"/>
+            <w:szCs w:val="20"/>
+            <w:u w:val="single"/>
+            <w:bdr w:val="none" w:sz="0" w:space="0" w:color="auto" w:frame="1"/>
+            <w:lang w:eastAsia="en-IN"/>
+          </w:rPr>
+          <w:t>setHeader</w:t>
+        </w:r>
+        <w:proofErr w:type="spellEnd"/>
+        <w:r>
+          <w:rPr>
+            <w:rFonts w:ascii="var(--ff-mono)" w:eastAsia="Times New Roman" w:hAnsi="var(--ff-mono)" w:cs="Courier New"/>
+            <w:color w:val="0000FF"/>
+            <w:sz w:val="20"/>
+            <w:szCs w:val="20"/>
+            <w:u w:val="single"/>
+            <w:bdr w:val="none" w:sz="0" w:space="0" w:color="auto" w:frame="1"/>
+            <w:lang w:eastAsia="en-IN"/>
+          </w:rPr>
+          <w:t>(</w:t>
+        </w:r>
+        <w:proofErr w:type="gramEnd"/>
+        <w:r>
+          <w:rPr>
+            <w:rFonts w:ascii="var(--ff-mono)" w:eastAsia="Times New Roman" w:hAnsi="var(--ff-mono)" w:cs="Courier New"/>
+            <w:color w:val="0000FF"/>
+            <w:sz w:val="20"/>
+            <w:szCs w:val="20"/>
+            <w:u w:val="single"/>
+            <w:bdr w:val="none" w:sz="0" w:space="0" w:color="auto" w:frame="1"/>
+            <w:lang w:eastAsia="en-IN"/>
+          </w:rPr>
+          <w:t>String name, String value</w:t>
+        </w:r>
+      </w:hyperlink>
+    </w:p>
+    <w:p>
+      <w:pPr>
+        <w:shd w:val="clear" w:color="auto" w:fill="FFFFFF"/>
+        <w:spacing w:after="0" w:line="240" w:lineRule="auto"/>
+        <w:textAlignment w:val="baseline"/>
+        <w:rPr>
+          <w:rFonts w:ascii="inherit" w:eastAsia="Times New Roman" w:hAnsi="inherit" w:cs="Segoe UI"/>
+          <w:sz w:val="23"/>
+          <w:szCs w:val="23"/>
+          <w:lang w:eastAsia="en-IN"/>
+        </w:rPr>
+      </w:pPr>
+      <w:proofErr w:type="gramStart"/>
+      <w:r>
+        <w:rPr>
+          <w:rFonts w:ascii="inherit" w:eastAsia="Times New Roman" w:hAnsi="inherit" w:cs="Segoe UI"/>
+          <w:sz w:val="23"/>
+          <w:szCs w:val="23"/>
+          <w:lang w:eastAsia="en-IN"/>
+        </w:rPr>
+        <w:t>Overwrites the first header with the same name.</w:t>
+      </w:r>
+      <w:proofErr w:type="gramEnd"/>
+      <w:r>
+        <w:rPr>
+          <w:rFonts w:ascii="inherit" w:eastAsia="Times New Roman" w:hAnsi="inherit" w:cs="Segoe UI"/>
+          <w:sz w:val="23"/>
+          <w:szCs w:val="23"/>
+          <w:lang w:eastAsia="en-IN"/>
+        </w:rPr>
+        <w:t xml:space="preserve"> The new header will be appended to the end of the list, if no header with the given name can be found.</w:t>
+      </w:r>
+    </w:p>
+    <w:p/>
+    <w:p>
       <w:pPr>
         <w:pStyle w:val="Heading2"/>
       </w:pPr>
@@ -1997,7 +2203,2311 @@
         <w:t>What if the user doesn’t accept cookies?</w:t>
       </w:r>
     </w:p>
+    <w:p>
+      <w:hyperlink r:id="rId18" w:history="1">
+        <w:r>
+          <w:rPr>
+            <w:rStyle w:val="Hyperlink"/>
+          </w:rPr>
+          <w:t>https://stackoverflow.com/questions/65796479/how-to-do-sessions-if-client-doesnt-accept-cookies-understanding-response-enco#:~:text=When%20a%20client%20will%20not%20accept%20a%20cookie%2C,as%20a%20path%20parameter%20in%20the%20URL%20string</w:t>
+        </w:r>
+      </w:hyperlink>
+      <w:r>
+        <w:t>.</w:t>
+      </w:r>
+    </w:p>
     <w:p/>
+    <w:p>
+      <w:pPr>
+        <w:shd w:val="clear" w:color="auto" w:fill="FFFFFF"/>
+        <w:textAlignment w:val="baseline"/>
+        <w:rPr>
+          <w:rFonts w:ascii="inherit" w:hAnsi="inherit" w:cs="Segoe UI"/>
+          <w:color w:val="242729"/>
+          <w:sz w:val="20"/>
+          <w:szCs w:val="20"/>
+        </w:rPr>
+      </w:pPr>
+      <w:r>
+        <w:rPr>
+          <w:rFonts w:ascii="inherit" w:hAnsi="inherit" w:cs="Segoe UI"/>
+          <w:color w:val="242729"/>
+          <w:sz w:val="20"/>
+          <w:szCs w:val="20"/>
+        </w:rPr>
+        <w:t>1</w:t>
+      </w:r>
+    </w:p>
+    <w:p>
+      <w:pPr>
+        <w:pStyle w:val="NormalWeb"/>
+        <w:shd w:val="clear" w:color="auto" w:fill="FFFFFF"/>
+        <w:spacing w:before="0" w:beforeAutospacing="0" w:after="0"/>
+        <w:textAlignment w:val="baseline"/>
+        <w:rPr>
+          <w:rFonts w:ascii="inherit" w:hAnsi="inherit" w:cs="Segoe UI"/>
+          <w:color w:val="242729"/>
+          <w:sz w:val="23"/>
+          <w:szCs w:val="23"/>
+        </w:rPr>
+      </w:pPr>
+      <w:r>
+        <w:rPr>
+          <w:rFonts w:ascii="inherit" w:hAnsi="inherit" w:cs="Segoe UI"/>
+          <w:color w:val="242729"/>
+          <w:sz w:val="23"/>
+          <w:szCs w:val="23"/>
+        </w:rPr>
+        <w:t>As per </w:t>
+      </w:r>
+      <w:hyperlink r:id="rId19" w:history="1">
+        <w:r>
+          <w:rPr>
+            <w:rStyle w:val="Hyperlink"/>
+            <w:rFonts w:ascii="inherit" w:hAnsi="inherit" w:cs="Segoe UI"/>
+            <w:sz w:val="23"/>
+            <w:szCs w:val="23"/>
+            <w:bdr w:val="none" w:sz="0" w:space="0" w:color="auto" w:frame="1"/>
+          </w:rPr>
+          <w:t>the specification</w:t>
+        </w:r>
+      </w:hyperlink>
+      <w:r>
+        <w:rPr>
+          <w:rFonts w:ascii="inherit" w:hAnsi="inherit" w:cs="Segoe UI"/>
+          <w:color w:val="242729"/>
+          <w:sz w:val="23"/>
+          <w:szCs w:val="23"/>
+        </w:rPr>
+        <w:t>, the server should support a few ways of tracking sessions: with cookies, SSL sessions, or URL rewriting.</w:t>
+      </w:r>
+    </w:p>
+    <w:p>
+      <w:pPr>
+        <w:pStyle w:val="NormalWeb"/>
+        <w:shd w:val="clear" w:color="auto" w:fill="FFFFFF"/>
+        <w:spacing w:before="0" w:beforeAutospacing="0"/>
+        <w:textAlignment w:val="baseline"/>
+        <w:rPr>
+          <w:rFonts w:ascii="inherit" w:hAnsi="inherit" w:cs="Segoe UI"/>
+          <w:color w:val="242729"/>
+          <w:sz w:val="23"/>
+          <w:szCs w:val="23"/>
+        </w:rPr>
+      </w:pPr>
+      <w:r>
+        <w:rPr>
+          <w:rFonts w:ascii="inherit" w:hAnsi="inherit" w:cs="Segoe UI"/>
+          <w:color w:val="242729"/>
+          <w:sz w:val="23"/>
+          <w:szCs w:val="23"/>
+        </w:rPr>
+        <w:t>You are asking about URL rewriting, which works like this:</w:t>
+      </w:r>
+    </w:p>
+    <w:p>
+      <w:pPr>
+        <w:pStyle w:val="NormalWeb"/>
+        <w:shd w:val="clear" w:color="auto" w:fill="FFFFFF"/>
+        <w:spacing w:before="0" w:beforeAutospacing="0"/>
+        <w:textAlignment w:val="baseline"/>
+        <w:rPr>
+          <w:rFonts w:ascii="inherit" w:hAnsi="inherit" w:cs="Segoe UI"/>
+          <w:color w:val="242729"/>
+          <w:sz w:val="23"/>
+          <w:szCs w:val="23"/>
+        </w:rPr>
+      </w:pPr>
+      <w:r>
+        <w:rPr>
+          <w:rFonts w:ascii="inherit" w:hAnsi="inherit" w:cs="Segoe UI"/>
+          <w:color w:val="242729"/>
+          <w:sz w:val="23"/>
+          <w:szCs w:val="23"/>
+        </w:rPr>
+        <w:t>URL rewriting is the lowest common denominator of session tracking. When a client will not accept a cookie, URL rewriting may be used by the server as the basis for session tracking. URL rewriting involves adding data, a session ID, to the URL path that is interpreted by the container to associate the request with a session.</w:t>
+      </w:r>
+    </w:p>
+    <w:p>
+      <w:pPr>
+        <w:pStyle w:val="NormalWeb"/>
+        <w:shd w:val="clear" w:color="auto" w:fill="FFFFFF"/>
+        <w:spacing w:before="0" w:beforeAutospacing="0"/>
+        <w:textAlignment w:val="baseline"/>
+        <w:rPr>
+          <w:rFonts w:ascii="inherit" w:hAnsi="inherit" w:cs="Segoe UI"/>
+          <w:color w:val="242729"/>
+          <w:sz w:val="23"/>
+          <w:szCs w:val="23"/>
+        </w:rPr>
+      </w:pPr>
+      <w:r>
+        <w:rPr>
+          <w:rFonts w:ascii="inherit" w:hAnsi="inherit" w:cs="Segoe UI"/>
+          <w:color w:val="242729"/>
+          <w:sz w:val="23"/>
+          <w:szCs w:val="23"/>
+        </w:rPr>
+        <w:t xml:space="preserve">The session ID must be encoded as a path parameter in the URL string. The name of the parameter must be </w:t>
+      </w:r>
+      <w:proofErr w:type="spellStart"/>
+      <w:r>
+        <w:rPr>
+          <w:rFonts w:ascii="inherit" w:hAnsi="inherit" w:cs="Segoe UI"/>
+          <w:color w:val="242729"/>
+          <w:sz w:val="23"/>
+          <w:szCs w:val="23"/>
+        </w:rPr>
+        <w:t>jsessionid</w:t>
+      </w:r>
+      <w:proofErr w:type="spellEnd"/>
+      <w:r>
+        <w:rPr>
+          <w:rFonts w:ascii="inherit" w:hAnsi="inherit" w:cs="Segoe UI"/>
+          <w:color w:val="242729"/>
+          <w:sz w:val="23"/>
+          <w:szCs w:val="23"/>
+        </w:rPr>
+        <w:t>. Here is an example of a URL containing encoded path information:</w:t>
+      </w:r>
+    </w:p>
+    <w:p>
+      <w:pPr>
+        <w:pStyle w:val="NormalWeb"/>
+        <w:shd w:val="clear" w:color="auto" w:fill="FFFFFF"/>
+        <w:spacing w:before="0" w:beforeAutospacing="0" w:after="0"/>
+        <w:textAlignment w:val="baseline"/>
+        <w:rPr>
+          <w:rFonts w:ascii="inherit" w:hAnsi="inherit" w:cs="Segoe UI"/>
+          <w:color w:val="242729"/>
+          <w:sz w:val="23"/>
+          <w:szCs w:val="23"/>
+        </w:rPr>
+      </w:pPr>
+      <w:r>
+        <w:rPr>
+          <w:rStyle w:val="HTMLCode"/>
+          <w:rFonts w:ascii="var(--ff-mono)" w:eastAsiaTheme="majorEastAsia" w:hAnsi="var(--ff-mono)"/>
+          <w:color w:val="242729"/>
+          <w:bdr w:val="none" w:sz="0" w:space="0" w:color="auto" w:frame="1"/>
+        </w:rPr>
+        <w:lastRenderedPageBreak/>
+        <w:t>http://www.myserver.com/catalog/index.html;jsessionid=1234</w:t>
+      </w:r>
+    </w:p>
+    <w:p>
+      <w:pPr>
+        <w:pStyle w:val="NormalWeb"/>
+        <w:shd w:val="clear" w:color="auto" w:fill="FFFFFF"/>
+        <w:spacing w:before="0" w:beforeAutospacing="0" w:after="0" w:afterAutospacing="0"/>
+        <w:textAlignment w:val="baseline"/>
+        <w:rPr>
+          <w:rFonts w:ascii="inherit" w:hAnsi="inherit" w:cs="Segoe UI"/>
+          <w:color w:val="242729"/>
+          <w:sz w:val="23"/>
+          <w:szCs w:val="23"/>
+        </w:rPr>
+      </w:pPr>
+      <w:r>
+        <w:rPr>
+          <w:rFonts w:ascii="inherit" w:hAnsi="inherit" w:cs="Segoe UI"/>
+          <w:color w:val="242729"/>
+          <w:sz w:val="23"/>
+          <w:szCs w:val="23"/>
+        </w:rPr>
+        <w:t xml:space="preserve">URL rewriting exposes session identifiers in logs, bookmarks, </w:t>
+      </w:r>
+      <w:proofErr w:type="spellStart"/>
+      <w:r>
+        <w:rPr>
+          <w:rFonts w:ascii="inherit" w:hAnsi="inherit" w:cs="Segoe UI"/>
+          <w:color w:val="242729"/>
+          <w:sz w:val="23"/>
+          <w:szCs w:val="23"/>
+        </w:rPr>
+        <w:t>referer</w:t>
+      </w:r>
+      <w:proofErr w:type="spellEnd"/>
+      <w:r>
+        <w:rPr>
+          <w:rFonts w:ascii="inherit" w:hAnsi="inherit" w:cs="Segoe UI"/>
+          <w:color w:val="242729"/>
+          <w:sz w:val="23"/>
+          <w:szCs w:val="23"/>
+        </w:rPr>
+        <w:t xml:space="preserve"> headers, cached HTML, and the URL bar. URL rewriting should not be used as a session tracking mechanism where cookies or SSL sessions are supported and suitable.</w:t>
+      </w:r>
+    </w:p>
+    <w:p>
+      <w:pPr>
+        <w:pStyle w:val="NormalWeb"/>
+        <w:shd w:val="clear" w:color="auto" w:fill="FFFFFF"/>
+        <w:spacing w:before="0" w:beforeAutospacing="0"/>
+        <w:textAlignment w:val="baseline"/>
+        <w:rPr>
+          <w:rFonts w:ascii="inherit" w:hAnsi="inherit" w:cs="Segoe UI"/>
+          <w:color w:val="242729"/>
+          <w:sz w:val="23"/>
+          <w:szCs w:val="23"/>
+        </w:rPr>
+      </w:pPr>
+      <w:r>
+        <w:rPr>
+          <w:rFonts w:ascii="inherit" w:hAnsi="inherit" w:cs="Segoe UI"/>
+          <w:color w:val="242729"/>
+          <w:sz w:val="23"/>
+          <w:szCs w:val="23"/>
+        </w:rPr>
+        <w:t xml:space="preserve">Notice that it's a path parameter, not a query parameter. Your query </w:t>
+      </w:r>
+      <w:proofErr w:type="spellStart"/>
+      <w:r>
+        <w:rPr>
+          <w:rFonts w:ascii="inherit" w:hAnsi="inherit" w:cs="Segoe UI"/>
+          <w:color w:val="242729"/>
+          <w:sz w:val="23"/>
+          <w:szCs w:val="23"/>
+        </w:rPr>
+        <w:t>params</w:t>
+      </w:r>
+      <w:proofErr w:type="spellEnd"/>
+      <w:r>
+        <w:rPr>
+          <w:rFonts w:ascii="inherit" w:hAnsi="inherit" w:cs="Segoe UI"/>
+          <w:color w:val="242729"/>
+          <w:sz w:val="23"/>
+          <w:szCs w:val="23"/>
+        </w:rPr>
+        <w:t xml:space="preserve"> will follow that, like this:</w:t>
+      </w:r>
+    </w:p>
+    <w:p>
+      <w:pPr>
+        <w:pStyle w:val="HTMLPreformatted"/>
+        <w:shd w:val="clear" w:color="auto" w:fill="FFFFFF"/>
+        <w:textAlignment w:val="baseline"/>
+        <w:rPr>
+          <w:rStyle w:val="HTMLCode"/>
+          <w:rFonts w:ascii="inherit" w:eastAsiaTheme="majorEastAsia" w:hAnsi="inherit"/>
+          <w:color w:val="242729"/>
+          <w:bdr w:val="none" w:sz="0" w:space="0" w:color="auto" w:frame="1"/>
+        </w:rPr>
+      </w:pPr>
+      <w:r>
+        <w:rPr>
+          <w:rStyle w:val="HTMLCode"/>
+          <w:rFonts w:ascii="inherit" w:eastAsiaTheme="majorEastAsia" w:hAnsi="inherit"/>
+          <w:color w:val="242729"/>
+          <w:bdr w:val="none" w:sz="0" w:space="0" w:color="auto" w:frame="1"/>
+        </w:rPr>
+        <w:t>http:</w:t>
+      </w:r>
+      <w:r>
+        <w:rPr>
+          <w:rStyle w:val="hljs-comment"/>
+          <w:rFonts w:ascii="inherit" w:hAnsi="inherit"/>
+          <w:color w:val="242729"/>
+          <w:bdr w:val="none" w:sz="0" w:space="0" w:color="auto" w:frame="1"/>
+        </w:rPr>
+        <w:t>//www.myserver.com/catalog/index.html;jsessionid=1234?param1=value1&amp;param2=value2&amp;...</w:t>
+      </w:r>
+    </w:p>
+    <w:p>
+      <w:pPr>
+        <w:pStyle w:val="NormalWeb"/>
+        <w:shd w:val="clear" w:color="auto" w:fill="FFFFFF"/>
+        <w:spacing w:before="0" w:beforeAutospacing="0" w:after="0"/>
+        <w:textAlignment w:val="baseline"/>
+        <w:rPr>
+          <w:rFonts w:ascii="inherit" w:hAnsi="inherit" w:cs="Segoe UI"/>
+          <w:color w:val="242729"/>
+          <w:sz w:val="23"/>
+          <w:szCs w:val="23"/>
+        </w:rPr>
+      </w:pPr>
+      <w:r>
+        <w:rPr>
+          <w:rFonts w:ascii="inherit" w:hAnsi="inherit" w:cs="Segoe UI"/>
+          <w:color w:val="242729"/>
+          <w:sz w:val="23"/>
+          <w:szCs w:val="23"/>
+        </w:rPr>
+        <w:t>This mechanism is supported automatically by the server to track sessions, but it becomes pretty obvious that you need to give the server a helping hand. And you do that by making sure that all your links include the </w:t>
+      </w:r>
+      <w:proofErr w:type="spellStart"/>
+      <w:r>
+        <w:rPr>
+          <w:rStyle w:val="HTMLCode"/>
+          <w:rFonts w:ascii="var(--ff-mono)" w:eastAsiaTheme="majorEastAsia" w:hAnsi="var(--ff-mono)"/>
+          <w:color w:val="242729"/>
+          <w:bdr w:val="none" w:sz="0" w:space="0" w:color="auto" w:frame="1"/>
+        </w:rPr>
+        <w:t>jsessionid</w:t>
+      </w:r>
+      <w:proofErr w:type="spellEnd"/>
+      <w:r>
+        <w:rPr>
+          <w:rFonts w:ascii="inherit" w:hAnsi="inherit" w:cs="Segoe UI"/>
+          <w:color w:val="242729"/>
+          <w:sz w:val="23"/>
+          <w:szCs w:val="23"/>
+        </w:rPr>
+        <w:t> otherwise your server won't identify your request with a session.</w:t>
+      </w:r>
+    </w:p>
+    <w:p>
+      <w:pPr>
+        <w:pStyle w:val="NormalWeb"/>
+        <w:shd w:val="clear" w:color="auto" w:fill="FFFFFF"/>
+        <w:spacing w:before="0" w:beforeAutospacing="0" w:after="0"/>
+        <w:textAlignment w:val="baseline"/>
+        <w:rPr>
+          <w:rFonts w:ascii="inherit" w:hAnsi="inherit" w:cs="Segoe UI"/>
+          <w:color w:val="242729"/>
+          <w:sz w:val="23"/>
+          <w:szCs w:val="23"/>
+        </w:rPr>
+      </w:pPr>
+      <w:r>
+        <w:rPr>
+          <w:rFonts w:ascii="inherit" w:hAnsi="inherit" w:cs="Segoe UI"/>
+          <w:color w:val="242729"/>
+          <w:sz w:val="23"/>
+          <w:szCs w:val="23"/>
+        </w:rPr>
+        <w:t>You can use </w:t>
+      </w:r>
+      <w:proofErr w:type="spellStart"/>
+      <w:r>
+        <w:rPr>
+          <w:rFonts w:ascii="inherit" w:hAnsi="inherit" w:cs="Segoe UI"/>
+          <w:color w:val="242729"/>
+          <w:sz w:val="23"/>
+          <w:szCs w:val="23"/>
+        </w:rPr>
+        <w:fldChar w:fldCharType="begin"/>
+      </w:r>
+      <w:r>
+        <w:rPr>
+          <w:rFonts w:ascii="inherit" w:hAnsi="inherit" w:cs="Segoe UI"/>
+          <w:color w:val="242729"/>
+          <w:sz w:val="23"/>
+          <w:szCs w:val="23"/>
+        </w:rPr>
+        <w:instrText xml:space="preserve"> HYPERLINK "https://javaee.github.io/javaee-spec/javadocs/javax/servlet/http/HttpServletResponse.html" \l "encodeURL-java.lang.String-" </w:instrText>
+      </w:r>
+      <w:r>
+        <w:rPr>
+          <w:rFonts w:ascii="inherit" w:hAnsi="inherit" w:cs="Segoe UI"/>
+          <w:color w:val="242729"/>
+          <w:sz w:val="23"/>
+          <w:szCs w:val="23"/>
+        </w:rPr>
+        <w:fldChar w:fldCharType="separate"/>
+      </w:r>
+      <w:r>
+        <w:rPr>
+          <w:rStyle w:val="HTMLCode"/>
+          <w:rFonts w:ascii="var(--ff-mono)" w:eastAsiaTheme="majorEastAsia" w:hAnsi="var(--ff-mono)"/>
+          <w:color w:val="0000FF"/>
+          <w:u w:val="single"/>
+          <w:bdr w:val="none" w:sz="0" w:space="0" w:color="auto" w:frame="1"/>
+        </w:rPr>
+        <w:t>encodeURL</w:t>
+      </w:r>
+      <w:proofErr w:type="spellEnd"/>
+      <w:r>
+        <w:rPr>
+          <w:rFonts w:ascii="inherit" w:hAnsi="inherit" w:cs="Segoe UI"/>
+          <w:color w:val="242729"/>
+          <w:sz w:val="23"/>
+          <w:szCs w:val="23"/>
+        </w:rPr>
+        <w:fldChar w:fldCharType="end"/>
+      </w:r>
+      <w:r>
+        <w:rPr>
+          <w:rFonts w:ascii="inherit" w:hAnsi="inherit" w:cs="Segoe UI"/>
+          <w:color w:val="242729"/>
+          <w:sz w:val="23"/>
+          <w:szCs w:val="23"/>
+        </w:rPr>
+        <w:t> in your Java code:</w:t>
+      </w:r>
+    </w:p>
+    <w:p>
+      <w:pPr>
+        <w:pStyle w:val="NormalWeb"/>
+        <w:shd w:val="clear" w:color="auto" w:fill="FFFFFF"/>
+        <w:spacing w:before="0" w:beforeAutospacing="0"/>
+        <w:textAlignment w:val="baseline"/>
+        <w:rPr>
+          <w:rFonts w:ascii="inherit" w:hAnsi="inherit" w:cs="Segoe UI"/>
+          <w:color w:val="242729"/>
+          <w:sz w:val="23"/>
+          <w:szCs w:val="23"/>
+        </w:rPr>
+      </w:pPr>
+      <w:r>
+        <w:rPr>
+          <w:rFonts w:ascii="inherit" w:hAnsi="inherit" w:cs="Segoe UI"/>
+          <w:color w:val="242729"/>
+          <w:sz w:val="23"/>
+          <w:szCs w:val="23"/>
+        </w:rPr>
+        <w:t>Encodes the specified URL by including the session ID, or, if encoding is not needed, returns the URL unchanged. The implementation of this method includes the logic to determine whether the session ID needs to be encoded in the URL. For example, if the browser supports cookies, or session tracking is turned off, URL encoding is unnecessary.</w:t>
+      </w:r>
+    </w:p>
+    <w:p>
+      <w:pPr>
+        <w:pStyle w:val="NormalWeb"/>
+        <w:shd w:val="clear" w:color="auto" w:fill="FFFFFF"/>
+        <w:spacing w:before="0" w:beforeAutospacing="0" w:after="0" w:afterAutospacing="0"/>
+        <w:textAlignment w:val="baseline"/>
+        <w:rPr>
+          <w:rFonts w:ascii="inherit" w:hAnsi="inherit" w:cs="Segoe UI"/>
+          <w:color w:val="242729"/>
+          <w:sz w:val="23"/>
+          <w:szCs w:val="23"/>
+        </w:rPr>
+      </w:pPr>
+      <w:r>
+        <w:rPr>
+          <w:rFonts w:ascii="inherit" w:hAnsi="inherit" w:cs="Segoe UI"/>
+          <w:color w:val="242729"/>
+          <w:sz w:val="23"/>
+          <w:szCs w:val="23"/>
+        </w:rPr>
+        <w:t>For robust session tracking, all URLs emitted by a servlet should be run through this method. Otherwise, URL rewriting cannot be used with browsers which do not support cookies.</w:t>
+      </w:r>
+    </w:p>
+    <w:p>
+      <w:pPr>
+        <w:pStyle w:val="NormalWeb"/>
+        <w:shd w:val="clear" w:color="auto" w:fill="FFFFFF"/>
+        <w:spacing w:before="0" w:beforeAutospacing="0" w:after="0"/>
+        <w:textAlignment w:val="baseline"/>
+        <w:rPr>
+          <w:rFonts w:ascii="inherit" w:hAnsi="inherit" w:cs="Segoe UI"/>
+          <w:color w:val="242729"/>
+          <w:sz w:val="23"/>
+          <w:szCs w:val="23"/>
+        </w:rPr>
+      </w:pPr>
+      <w:r>
+        <w:rPr>
+          <w:rFonts w:ascii="inherit" w:hAnsi="inherit" w:cs="Segoe UI"/>
+          <w:color w:val="242729"/>
+          <w:sz w:val="23"/>
+          <w:szCs w:val="23"/>
+        </w:rPr>
+        <w:t>You need to do the same inside your JSP files. That's usually done with something like </w:t>
+      </w:r>
+      <w:hyperlink r:id="rId20" w:anchor="bnakn" w:history="1">
+        <w:r>
+          <w:rPr>
+            <w:rStyle w:val="HTMLCode"/>
+            <w:rFonts w:ascii="var(--ff-mono)" w:eastAsiaTheme="majorEastAsia" w:hAnsi="var(--ff-mono)"/>
+            <w:color w:val="0000FF"/>
+            <w:u w:val="single"/>
+            <w:bdr w:val="none" w:sz="0" w:space="0" w:color="auto" w:frame="1"/>
+          </w:rPr>
+          <w:t>&lt;</w:t>
+        </w:r>
+        <w:proofErr w:type="spellStart"/>
+        <w:r>
+          <w:rPr>
+            <w:rStyle w:val="HTMLCode"/>
+            <w:rFonts w:ascii="var(--ff-mono)" w:eastAsiaTheme="majorEastAsia" w:hAnsi="var(--ff-mono)"/>
+            <w:color w:val="0000FF"/>
+            <w:u w:val="single"/>
+            <w:bdr w:val="none" w:sz="0" w:space="0" w:color="auto" w:frame="1"/>
+          </w:rPr>
+          <w:t>c</w:t>
+        </w:r>
+        <w:proofErr w:type="gramStart"/>
+        <w:r>
+          <w:rPr>
+            <w:rStyle w:val="HTMLCode"/>
+            <w:rFonts w:ascii="var(--ff-mono)" w:eastAsiaTheme="majorEastAsia" w:hAnsi="var(--ff-mono)"/>
+            <w:color w:val="0000FF"/>
+            <w:u w:val="single"/>
+            <w:bdr w:val="none" w:sz="0" w:space="0" w:color="auto" w:frame="1"/>
+          </w:rPr>
+          <w:t>:url</w:t>
+        </w:r>
+        <w:proofErr w:type="spellEnd"/>
+        <w:proofErr w:type="gramEnd"/>
+        <w:r>
+          <w:rPr>
+            <w:rStyle w:val="HTMLCode"/>
+            <w:rFonts w:ascii="var(--ff-mono)" w:eastAsiaTheme="majorEastAsia" w:hAnsi="var(--ff-mono)"/>
+            <w:color w:val="0000FF"/>
+            <w:u w:val="single"/>
+            <w:bdr w:val="none" w:sz="0" w:space="0" w:color="auto" w:frame="1"/>
+          </w:rPr>
+          <w:t>&gt;</w:t>
+        </w:r>
+      </w:hyperlink>
+      <w:r>
+        <w:rPr>
+          <w:rFonts w:ascii="inherit" w:hAnsi="inherit" w:cs="Segoe UI"/>
+          <w:color w:val="242729"/>
+          <w:sz w:val="23"/>
+          <w:szCs w:val="23"/>
+        </w:rPr>
+        <w:t> instead of writing URLs directly into the file:</w:t>
+      </w:r>
+    </w:p>
+    <w:p>
+      <w:pPr>
+        <w:pStyle w:val="NormalWeb"/>
+        <w:shd w:val="clear" w:color="auto" w:fill="FFFFFF"/>
+        <w:spacing w:before="0" w:beforeAutospacing="0" w:after="0" w:afterAutospacing="0"/>
+        <w:textAlignment w:val="baseline"/>
+        <w:rPr>
+          <w:rFonts w:ascii="inherit" w:hAnsi="inherit" w:cs="Segoe UI"/>
+          <w:color w:val="242729"/>
+          <w:sz w:val="23"/>
+          <w:szCs w:val="23"/>
+        </w:rPr>
+      </w:pPr>
+      <w:r>
+        <w:rPr>
+          <w:rFonts w:ascii="inherit" w:hAnsi="inherit" w:cs="Segoe UI"/>
+          <w:color w:val="242729"/>
+          <w:sz w:val="23"/>
+          <w:szCs w:val="23"/>
+        </w:rPr>
+        <w:t xml:space="preserve">[...] You can use the </w:t>
+      </w:r>
+      <w:proofErr w:type="spellStart"/>
+      <w:proofErr w:type="gramStart"/>
+      <w:r>
+        <w:rPr>
+          <w:rFonts w:ascii="inherit" w:hAnsi="inherit" w:cs="Segoe UI"/>
+          <w:color w:val="242729"/>
+          <w:sz w:val="23"/>
+          <w:szCs w:val="23"/>
+        </w:rPr>
+        <w:t>url</w:t>
+      </w:r>
+      <w:proofErr w:type="spellEnd"/>
+      <w:proofErr w:type="gramEnd"/>
+      <w:r>
+        <w:rPr>
+          <w:rFonts w:ascii="inherit" w:hAnsi="inherit" w:cs="Segoe UI"/>
+          <w:color w:val="242729"/>
+          <w:sz w:val="23"/>
+          <w:szCs w:val="23"/>
+        </w:rPr>
+        <w:t xml:space="preserve"> tag to rewrite URLs returned from a JSP page. The tag includes the session ID in the URL only if cookies are disabled; otherwise, it returns the URL unchanged. Note that this feature requires that the URL be relative. [...]</w:t>
+      </w:r>
+    </w:p>
+    <w:p/>
+    <w:p/>
+    <w:p/>
+    <w:p>
+      <w:pPr>
+        <w:pStyle w:val="Heading2"/>
+        <w:rPr>
+          <w:color w:val="000000"/>
+        </w:rPr>
+      </w:pPr>
+      <w:r>
+        <w:t>Invoking a JSP Page from a Servlet</w:t>
+      </w:r>
+    </w:p>
+    <w:p>
+      <w:pPr>
+        <w:pStyle w:val="bp"/>
+        <w:shd w:val="clear" w:color="auto" w:fill="FFFFFF"/>
+        <w:rPr>
+          <w:color w:val="000000"/>
+          <w:sz w:val="27"/>
+          <w:szCs w:val="27"/>
+        </w:rPr>
+      </w:pPr>
+      <w:bookmarkStart w:id="0" w:name="1014004"/>
+      <w:bookmarkEnd w:id="0"/>
+      <w:r>
+        <w:rPr>
+          <w:color w:val="000000"/>
+          <w:sz w:val="27"/>
+          <w:szCs w:val="27"/>
+        </w:rPr>
+        <w:t>You can invoke a JSP page from a servlet through functionality of the standard </w:t>
+      </w:r>
+      <w:proofErr w:type="spellStart"/>
+      <w:r>
+        <w:rPr>
+          <w:rStyle w:val="HTMLCode"/>
+          <w:rFonts w:eastAsiaTheme="majorEastAsia"/>
+          <w:color w:val="000000"/>
+        </w:rPr>
+        <w:t>javax.servlet.RequestDispatcher</w:t>
+      </w:r>
+      <w:proofErr w:type="spellEnd"/>
+      <w:r>
+        <w:rPr>
+          <w:color w:val="000000"/>
+          <w:sz w:val="27"/>
+          <w:szCs w:val="27"/>
+        </w:rPr>
+        <w:t> interface. Complete the following steps in your code to use this mechanism:</w:t>
+      </w:r>
+    </w:p>
+    <w:p>
+      <w:pPr>
+        <w:numPr>
+          <w:ilvl w:val="0"/>
+          <w:numId w:val="3"/>
+        </w:numPr>
+        <w:shd w:val="clear" w:color="auto" w:fill="FFFFFF"/>
+        <w:spacing w:before="100" w:beforeAutospacing="1" w:after="100" w:afterAutospacing="1" w:line="240" w:lineRule="auto"/>
+        <w:rPr>
+          <w:color w:val="000000"/>
+          <w:sz w:val="27"/>
+          <w:szCs w:val="27"/>
+        </w:rPr>
+      </w:pPr>
+      <w:bookmarkStart w:id="1" w:name="1014007"/>
+      <w:bookmarkEnd w:id="1"/>
+      <w:r>
+        <w:rPr>
+          <w:color w:val="000000"/>
+          <w:sz w:val="27"/>
+          <w:szCs w:val="27"/>
+        </w:rPr>
+        <w:t>Get a servlet context instance from the servlet instance:</w:t>
+      </w:r>
+    </w:p>
+    <w:p>
+      <w:pPr>
+        <w:pStyle w:val="HTMLPreformatted"/>
+        <w:numPr>
+          <w:ilvl w:val="0"/>
+          <w:numId w:val="3"/>
+        </w:numPr>
+        <w:shd w:val="clear" w:color="auto" w:fill="FFFFFF"/>
+        <w:tabs>
+          <w:tab w:val="clear" w:pos="720"/>
+        </w:tabs>
+        <w:rPr>
+          <w:color w:val="000000"/>
+        </w:rPr>
+      </w:pPr>
+      <w:bookmarkStart w:id="2" w:name="1014012"/>
+      <w:bookmarkStart w:id="3" w:name="1014016"/>
+      <w:bookmarkEnd w:id="2"/>
+      <w:bookmarkEnd w:id="3"/>
+      <w:proofErr w:type="spellStart"/>
+      <w:r>
+        <w:rPr>
+          <w:color w:val="000000"/>
+        </w:rPr>
+        <w:t>ServletContext</w:t>
+      </w:r>
+      <w:proofErr w:type="spellEnd"/>
+      <w:r>
+        <w:rPr>
+          <w:color w:val="000000"/>
+        </w:rPr>
+        <w:t xml:space="preserve"> </w:t>
+      </w:r>
+      <w:proofErr w:type="spellStart"/>
+      <w:r>
+        <w:rPr>
+          <w:color w:val="000000"/>
+        </w:rPr>
+        <w:t>sc</w:t>
+      </w:r>
+      <w:proofErr w:type="spellEnd"/>
+      <w:r>
+        <w:rPr>
+          <w:color w:val="000000"/>
+        </w:rPr>
+        <w:t xml:space="preserve"> = </w:t>
+      </w:r>
+      <w:proofErr w:type="spellStart"/>
+      <w:r>
+        <w:rPr>
+          <w:color w:val="000000"/>
+        </w:rPr>
+        <w:t>this.getServletContext</w:t>
+      </w:r>
+      <w:proofErr w:type="spellEnd"/>
+      <w:r>
+        <w:rPr>
+          <w:color w:val="000000"/>
+        </w:rPr>
+        <w:t>();</w:t>
+      </w:r>
+    </w:p>
+    <w:p>
+      <w:pPr>
+        <w:pStyle w:val="HTMLPreformatted"/>
+        <w:numPr>
+          <w:ilvl w:val="0"/>
+          <w:numId w:val="3"/>
+        </w:numPr>
+        <w:shd w:val="clear" w:color="auto" w:fill="FFFFFF"/>
+        <w:tabs>
+          <w:tab w:val="clear" w:pos="720"/>
+        </w:tabs>
+        <w:rPr>
+          <w:color w:val="000000"/>
+        </w:rPr>
+      </w:pPr>
+      <w:bookmarkStart w:id="4" w:name="1014026"/>
+      <w:bookmarkEnd w:id="4"/>
+    </w:p>
+    <w:p>
+      <w:pPr>
+        <w:numPr>
+          <w:ilvl w:val="0"/>
+          <w:numId w:val="4"/>
+        </w:numPr>
+        <w:shd w:val="clear" w:color="auto" w:fill="FFFFFF"/>
+        <w:spacing w:before="100" w:beforeAutospacing="1" w:after="100" w:afterAutospacing="1" w:line="240" w:lineRule="auto"/>
+        <w:rPr>
+          <w:color w:val="000000"/>
+          <w:sz w:val="27"/>
+          <w:szCs w:val="27"/>
+        </w:rPr>
+      </w:pPr>
+      <w:bookmarkStart w:id="5" w:name="1014028"/>
+      <w:bookmarkEnd w:id="5"/>
+      <w:r>
+        <w:rPr>
+          <w:color w:val="000000"/>
+          <w:sz w:val="27"/>
+          <w:szCs w:val="27"/>
+        </w:rPr>
+        <w:t>Get a request dispatcher from the servlet context instance, specifying the page-relative or application-relative path of the target JSP page as input to the </w:t>
+      </w:r>
+      <w:proofErr w:type="spellStart"/>
+      <w:r>
+        <w:rPr>
+          <w:rStyle w:val="HTMLCode"/>
+          <w:rFonts w:eastAsiaTheme="majorEastAsia"/>
+          <w:color w:val="000000"/>
+        </w:rPr>
+        <w:t>getRequestDispatcher</w:t>
+      </w:r>
+      <w:proofErr w:type="spellEnd"/>
+      <w:r>
+        <w:rPr>
+          <w:rStyle w:val="HTMLCode"/>
+          <w:rFonts w:eastAsiaTheme="majorEastAsia"/>
+          <w:color w:val="000000"/>
+        </w:rPr>
+        <w:t>()</w:t>
+      </w:r>
+      <w:r>
+        <w:rPr>
+          <w:color w:val="000000"/>
+          <w:sz w:val="27"/>
+          <w:szCs w:val="27"/>
+        </w:rPr>
+        <w:t> method:</w:t>
+      </w:r>
+    </w:p>
+    <w:p>
+      <w:pPr>
+        <w:pStyle w:val="HTMLPreformatted"/>
+        <w:numPr>
+          <w:ilvl w:val="0"/>
+          <w:numId w:val="4"/>
+        </w:numPr>
+        <w:shd w:val="clear" w:color="auto" w:fill="FFFFFF"/>
+        <w:tabs>
+          <w:tab w:val="clear" w:pos="720"/>
+        </w:tabs>
+        <w:rPr>
+          <w:color w:val="000000"/>
+        </w:rPr>
+      </w:pPr>
+      <w:bookmarkStart w:id="6" w:name="1014029"/>
+      <w:bookmarkStart w:id="7" w:name="1014030"/>
+      <w:bookmarkEnd w:id="6"/>
+      <w:bookmarkEnd w:id="7"/>
+      <w:proofErr w:type="spellStart"/>
+      <w:r>
+        <w:rPr>
+          <w:color w:val="000000"/>
+        </w:rPr>
+        <w:t>RequestDispatcher</w:t>
+      </w:r>
+      <w:proofErr w:type="spellEnd"/>
+      <w:r>
+        <w:rPr>
+          <w:color w:val="000000"/>
+        </w:rPr>
+        <w:t xml:space="preserve"> </w:t>
+      </w:r>
+      <w:proofErr w:type="spellStart"/>
+      <w:r>
+        <w:rPr>
+          <w:color w:val="000000"/>
+        </w:rPr>
+        <w:t>rd</w:t>
+      </w:r>
+      <w:proofErr w:type="spellEnd"/>
+      <w:r>
+        <w:rPr>
+          <w:color w:val="000000"/>
+        </w:rPr>
+        <w:t xml:space="preserve"> = </w:t>
+      </w:r>
+      <w:proofErr w:type="spellStart"/>
+      <w:r>
+        <w:rPr>
+          <w:color w:val="000000"/>
+        </w:rPr>
+        <w:t>sc.getRequestDispatcher</w:t>
+      </w:r>
+      <w:proofErr w:type="spellEnd"/>
+      <w:r>
+        <w:rPr>
+          <w:color w:val="000000"/>
+        </w:rPr>
+        <w:t>("/</w:t>
+      </w:r>
+      <w:proofErr w:type="spellStart"/>
+      <w:r>
+        <w:rPr>
+          <w:color w:val="000000"/>
+        </w:rPr>
+        <w:t>jsp</w:t>
+      </w:r>
+      <w:proofErr w:type="spellEnd"/>
+      <w:r>
+        <w:rPr>
+          <w:color w:val="000000"/>
+        </w:rPr>
+        <w:t>/</w:t>
+      </w:r>
+      <w:proofErr w:type="spellStart"/>
+      <w:r>
+        <w:rPr>
+          <w:color w:val="000000"/>
+        </w:rPr>
+        <w:t>mypage.jsp</w:t>
+      </w:r>
+      <w:proofErr w:type="spellEnd"/>
+      <w:r>
+        <w:rPr>
+          <w:color w:val="000000"/>
+        </w:rPr>
+        <w:t>");</w:t>
+      </w:r>
+    </w:p>
+    <w:p>
+      <w:pPr>
+        <w:pStyle w:val="HTMLPreformatted"/>
+        <w:numPr>
+          <w:ilvl w:val="0"/>
+          <w:numId w:val="4"/>
+        </w:numPr>
+        <w:shd w:val="clear" w:color="auto" w:fill="FFFFFF"/>
+        <w:tabs>
+          <w:tab w:val="clear" w:pos="720"/>
+        </w:tabs>
+        <w:rPr>
+          <w:color w:val="000000"/>
+        </w:rPr>
+      </w:pPr>
+      <w:bookmarkStart w:id="8" w:name="1014031"/>
+      <w:bookmarkEnd w:id="8"/>
+    </w:p>
+    <w:p>
+      <w:pPr>
+        <w:pStyle w:val="bp1"/>
+        <w:shd w:val="clear" w:color="auto" w:fill="FFFFFF"/>
+        <w:ind w:left="720"/>
+        <w:rPr>
+          <w:color w:val="000000"/>
+          <w:sz w:val="27"/>
+          <w:szCs w:val="27"/>
+        </w:rPr>
+      </w:pPr>
+      <w:bookmarkStart w:id="9" w:name="1014122"/>
+      <w:bookmarkEnd w:id="9"/>
+      <w:r>
+        <w:rPr>
+          <w:color w:val="000000"/>
+          <w:sz w:val="27"/>
+          <w:szCs w:val="27"/>
+        </w:rPr>
+        <w:lastRenderedPageBreak/>
+        <w:t>Prior to or during this step, you can optionally make data available to the JSP page through attributes of the HTTP request object. See the next section, </w:t>
+      </w:r>
+      <w:hyperlink r:id="rId21" w:anchor="1014110" w:history="1">
+        <w:r>
+          <w:rPr>
+            <w:rStyle w:val="Hyperlink"/>
+            <w:sz w:val="27"/>
+            <w:szCs w:val="27"/>
+          </w:rPr>
+          <w:t xml:space="preserve">"Passing Data </w:t>
+        </w:r>
+        <w:proofErr w:type="gramStart"/>
+        <w:r>
+          <w:rPr>
+            <w:rStyle w:val="Hyperlink"/>
+            <w:sz w:val="27"/>
+            <w:szCs w:val="27"/>
+          </w:rPr>
+          <w:t>Between</w:t>
+        </w:r>
+        <w:proofErr w:type="gramEnd"/>
+        <w:r>
+          <w:rPr>
+            <w:rStyle w:val="Hyperlink"/>
+            <w:sz w:val="27"/>
+            <w:szCs w:val="27"/>
+          </w:rPr>
+          <w:t xml:space="preserve"> a JSP Page and a Servlet"</w:t>
+        </w:r>
+      </w:hyperlink>
+      <w:r>
+        <w:rPr>
+          <w:color w:val="000000"/>
+          <w:sz w:val="27"/>
+          <w:szCs w:val="27"/>
+        </w:rPr>
+        <w:t>, for information.</w:t>
+      </w:r>
+    </w:p>
+    <w:p>
+      <w:pPr>
+        <w:shd w:val="clear" w:color="auto" w:fill="FFFFFF"/>
+        <w:spacing w:before="100" w:beforeAutospacing="1" w:after="100" w:afterAutospacing="1" w:line="240" w:lineRule="auto"/>
+        <w:ind w:left="360"/>
+        <w:rPr>
+          <w:color w:val="000000"/>
+          <w:sz w:val="27"/>
+          <w:szCs w:val="27"/>
+        </w:rPr>
+      </w:pPr>
+      <w:bookmarkStart w:id="10" w:name="1014135"/>
+      <w:bookmarkEnd w:id="10"/>
+      <w:r>
+        <w:rPr>
+          <w:color w:val="000000"/>
+          <w:sz w:val="27"/>
+          <w:szCs w:val="27"/>
+        </w:rPr>
+        <w:t>Invoke the </w:t>
+      </w:r>
+      <w:proofErr w:type="gramStart"/>
+      <w:r>
+        <w:rPr>
+          <w:rStyle w:val="HTMLCode"/>
+          <w:rFonts w:eastAsiaTheme="majorEastAsia"/>
+          <w:color w:val="000000"/>
+        </w:rPr>
+        <w:t>include(</w:t>
+      </w:r>
+      <w:proofErr w:type="gramEnd"/>
+      <w:r>
+        <w:rPr>
+          <w:rStyle w:val="HTMLCode"/>
+          <w:rFonts w:eastAsiaTheme="majorEastAsia"/>
+          <w:color w:val="000000"/>
+        </w:rPr>
+        <w:t>)</w:t>
+      </w:r>
+      <w:r>
+        <w:rPr>
+          <w:color w:val="000000"/>
+          <w:sz w:val="27"/>
+          <w:szCs w:val="27"/>
+        </w:rPr>
+        <w:t> or </w:t>
+      </w:r>
+      <w:r>
+        <w:rPr>
+          <w:rStyle w:val="HTMLCode"/>
+          <w:rFonts w:eastAsiaTheme="majorEastAsia"/>
+          <w:color w:val="000000"/>
+        </w:rPr>
+        <w:t>forward()</w:t>
+      </w:r>
+      <w:r>
+        <w:rPr>
+          <w:color w:val="000000"/>
+          <w:sz w:val="27"/>
+          <w:szCs w:val="27"/>
+        </w:rPr>
+        <w:t xml:space="preserve"> method of the request dispatcher, specifying the HTTP request and response objects as arguments. For </w:t>
+      </w:r>
+      <w:proofErr w:type="spellStart"/>
+      <w:r>
+        <w:rPr>
+          <w:color w:val="000000"/>
+          <w:sz w:val="27"/>
+          <w:szCs w:val="27"/>
+        </w:rPr>
+        <w:t>example:</w:t>
+      </w:r>
+      <w:bookmarkStart w:id="11" w:name="1014168"/>
+      <w:bookmarkStart w:id="12" w:name="1014169"/>
+      <w:bookmarkEnd w:id="11"/>
+      <w:bookmarkEnd w:id="12"/>
+      <w:proofErr w:type="spellEnd"/>
+    </w:p>
+    <w:p>
+      <w:pPr>
+        <w:shd w:val="clear" w:color="auto" w:fill="FFFFFF"/>
+        <w:spacing w:before="100" w:beforeAutospacing="1" w:after="100" w:afterAutospacing="1" w:line="240" w:lineRule="auto"/>
+        <w:ind w:left="720"/>
+        <w:rPr>
+          <w:color w:val="000000"/>
+          <w:sz w:val="27"/>
+          <w:szCs w:val="27"/>
+        </w:rPr>
+      </w:pPr>
+      <w:proofErr w:type="spellStart"/>
+      <w:proofErr w:type="gramStart"/>
+      <w:r>
+        <w:rPr>
+          <w:color w:val="000000"/>
+        </w:rPr>
+        <w:t>rd.include</w:t>
+      </w:r>
+      <w:proofErr w:type="spellEnd"/>
+      <w:r>
+        <w:rPr>
+          <w:color w:val="000000"/>
+        </w:rPr>
+        <w:t>(</w:t>
+      </w:r>
+      <w:proofErr w:type="gramEnd"/>
+      <w:r>
+        <w:rPr>
+          <w:color w:val="000000"/>
+        </w:rPr>
+        <w:t>request, response);</w:t>
+      </w:r>
+    </w:p>
+    <w:p>
+      <w:pPr>
+        <w:pStyle w:val="bp1"/>
+        <w:shd w:val="clear" w:color="auto" w:fill="FFFFFF"/>
+        <w:ind w:left="720"/>
+        <w:rPr>
+          <w:color w:val="000000"/>
+          <w:sz w:val="27"/>
+          <w:szCs w:val="27"/>
+        </w:rPr>
+      </w:pPr>
+      <w:bookmarkStart w:id="13" w:name="1014170"/>
+      <w:bookmarkStart w:id="14" w:name="1014197"/>
+      <w:bookmarkEnd w:id="13"/>
+      <w:bookmarkEnd w:id="14"/>
+      <w:proofErr w:type="gramStart"/>
+      <w:r>
+        <w:rPr>
+          <w:color w:val="000000"/>
+          <w:sz w:val="27"/>
+          <w:szCs w:val="27"/>
+        </w:rPr>
+        <w:t>or</w:t>
+      </w:r>
+      <w:proofErr w:type="gramEnd"/>
+      <w:r>
+        <w:rPr>
+          <w:color w:val="000000"/>
+          <w:sz w:val="27"/>
+          <w:szCs w:val="27"/>
+        </w:rPr>
+        <w:t>:</w:t>
+      </w:r>
+    </w:p>
+    <w:p>
+      <w:pPr>
+        <w:pStyle w:val="HTMLPreformatted"/>
+        <w:shd w:val="clear" w:color="auto" w:fill="FFFFFF"/>
+        <w:ind w:left="720"/>
+        <w:rPr>
+          <w:color w:val="000000"/>
+        </w:rPr>
+      </w:pPr>
+      <w:bookmarkStart w:id="15" w:name="1014198"/>
+      <w:bookmarkStart w:id="16" w:name="1014199"/>
+      <w:bookmarkEnd w:id="15"/>
+      <w:bookmarkEnd w:id="16"/>
+      <w:proofErr w:type="spellStart"/>
+      <w:proofErr w:type="gramStart"/>
+      <w:r>
+        <w:rPr>
+          <w:color w:val="000000"/>
+        </w:rPr>
+        <w:t>rd.forward</w:t>
+      </w:r>
+      <w:proofErr w:type="spellEnd"/>
+      <w:r>
+        <w:rPr>
+          <w:color w:val="000000"/>
+        </w:rPr>
+        <w:t>(</w:t>
+      </w:r>
+      <w:proofErr w:type="gramEnd"/>
+      <w:r>
+        <w:rPr>
+          <w:color w:val="000000"/>
+        </w:rPr>
+        <w:t>request, response);</w:t>
+      </w:r>
+    </w:p>
+    <w:p>
+      <w:pPr>
+        <w:pStyle w:val="HTMLPreformatted"/>
+        <w:shd w:val="clear" w:color="auto" w:fill="FFFFFF"/>
+        <w:ind w:left="720"/>
+        <w:rPr>
+          <w:color w:val="000000"/>
+        </w:rPr>
+      </w:pPr>
+      <w:bookmarkStart w:id="17" w:name="1014200"/>
+      <w:bookmarkEnd w:id="17"/>
+    </w:p>
+    <w:p>
+      <w:pPr>
+        <w:pStyle w:val="bp1"/>
+        <w:shd w:val="clear" w:color="auto" w:fill="FFFFFF"/>
+        <w:rPr>
+          <w:color w:val="000000"/>
+          <w:sz w:val="27"/>
+          <w:szCs w:val="27"/>
+        </w:rPr>
+      </w:pPr>
+      <w:bookmarkStart w:id="18" w:name="1014782"/>
+      <w:bookmarkEnd w:id="18"/>
+      <w:r>
+        <w:rPr>
+          <w:color w:val="000000"/>
+          <w:sz w:val="27"/>
+          <w:szCs w:val="27"/>
+        </w:rPr>
+        <w:t>The functionality of these methods is similar to that of </w:t>
+      </w:r>
+      <w:proofErr w:type="spellStart"/>
+      <w:r>
+        <w:rPr>
+          <w:rStyle w:val="HTMLCode"/>
+          <w:rFonts w:eastAsiaTheme="majorEastAsia"/>
+          <w:color w:val="000000"/>
+        </w:rPr>
+        <w:t>jsp</w:t>
+      </w:r>
+      <w:proofErr w:type="gramStart"/>
+      <w:r>
+        <w:rPr>
+          <w:rStyle w:val="HTMLCode"/>
+          <w:rFonts w:eastAsiaTheme="majorEastAsia"/>
+          <w:color w:val="000000"/>
+        </w:rPr>
+        <w:t>:include</w:t>
+      </w:r>
+      <w:proofErr w:type="spellEnd"/>
+      <w:proofErr w:type="gramEnd"/>
+      <w:r>
+        <w:rPr>
+          <w:color w:val="000000"/>
+          <w:sz w:val="27"/>
+          <w:szCs w:val="27"/>
+        </w:rPr>
+        <w:t> and </w:t>
+      </w:r>
+      <w:proofErr w:type="spellStart"/>
+      <w:r>
+        <w:rPr>
+          <w:rStyle w:val="HTMLCode"/>
+          <w:rFonts w:eastAsiaTheme="majorEastAsia"/>
+          <w:color w:val="000000"/>
+        </w:rPr>
+        <w:t>jsp:forward</w:t>
+      </w:r>
+      <w:proofErr w:type="spellEnd"/>
+      <w:r>
+        <w:rPr>
+          <w:color w:val="000000"/>
+          <w:sz w:val="27"/>
+          <w:szCs w:val="27"/>
+        </w:rPr>
+        <w:t xml:space="preserve"> actions. </w:t>
+      </w:r>
+      <w:proofErr w:type="spellStart"/>
+      <w:r>
+        <w:rPr>
+          <w:color w:val="000000"/>
+          <w:sz w:val="27"/>
+          <w:szCs w:val="27"/>
+        </w:rPr>
+        <w:t>The</w:t>
+      </w:r>
+      <w:proofErr w:type="spellEnd"/>
+      <w:r>
+        <w:rPr>
+          <w:color w:val="000000"/>
+          <w:sz w:val="27"/>
+          <w:szCs w:val="27"/>
+        </w:rPr>
+        <w:t> </w:t>
+      </w:r>
+      <w:proofErr w:type="gramStart"/>
+      <w:r>
+        <w:rPr>
+          <w:rStyle w:val="HTMLCode"/>
+          <w:rFonts w:eastAsiaTheme="majorEastAsia"/>
+          <w:color w:val="000000"/>
+        </w:rPr>
+        <w:t>include(</w:t>
+      </w:r>
+      <w:proofErr w:type="gramEnd"/>
+      <w:r>
+        <w:rPr>
+          <w:rStyle w:val="HTMLCode"/>
+          <w:rFonts w:eastAsiaTheme="majorEastAsia"/>
+          <w:color w:val="000000"/>
+        </w:rPr>
+        <w:t>)</w:t>
+      </w:r>
+      <w:r>
+        <w:rPr>
+          <w:color w:val="000000"/>
+          <w:sz w:val="27"/>
+          <w:szCs w:val="27"/>
+        </w:rPr>
+        <w:t> method only temporarily transfers control; execution returns to the invoking servlet afterward.</w:t>
+      </w:r>
+    </w:p>
+    <w:p>
+      <w:pPr>
+        <w:pStyle w:val="bp1"/>
+        <w:shd w:val="clear" w:color="auto" w:fill="FFFFFF"/>
+        <w:ind w:left="720"/>
+        <w:rPr>
+          <w:color w:val="000000"/>
+          <w:sz w:val="27"/>
+          <w:szCs w:val="27"/>
+        </w:rPr>
+      </w:pPr>
+      <w:bookmarkStart w:id="19" w:name="1015373"/>
+      <w:bookmarkEnd w:id="19"/>
+      <w:r>
+        <w:rPr>
+          <w:color w:val="000000"/>
+          <w:sz w:val="27"/>
+          <w:szCs w:val="27"/>
+        </w:rPr>
+        <w:t>Note that the </w:t>
+      </w:r>
+      <w:proofErr w:type="gramStart"/>
+      <w:r>
+        <w:rPr>
+          <w:rStyle w:val="HTMLCode"/>
+          <w:rFonts w:eastAsiaTheme="majorEastAsia"/>
+          <w:color w:val="000000"/>
+        </w:rPr>
+        <w:t>forward(</w:t>
+      </w:r>
+      <w:proofErr w:type="gramEnd"/>
+      <w:r>
+        <w:rPr>
+          <w:rStyle w:val="HTMLCode"/>
+          <w:rFonts w:eastAsiaTheme="majorEastAsia"/>
+          <w:color w:val="000000"/>
+        </w:rPr>
+        <w:t>)</w:t>
+      </w:r>
+      <w:r>
+        <w:rPr>
+          <w:color w:val="000000"/>
+          <w:sz w:val="27"/>
+          <w:szCs w:val="27"/>
+        </w:rPr>
+        <w:t> method clears the output buffer.</w:t>
+      </w:r>
+    </w:p>
+    <w:p/>
+    <w:p/>
+    <w:p>
+      <w:pPr>
+        <w:pStyle w:val="Heading1"/>
+        <w:shd w:val="clear" w:color="auto" w:fill="FFFFFF"/>
+        <w:spacing w:before="0"/>
+        <w:textAlignment w:val="baseline"/>
+        <w:rPr>
+          <w:rFonts w:ascii="Segoe UI" w:hAnsi="Segoe UI" w:cs="Segoe UI"/>
+          <w:color w:val="242729"/>
+        </w:rPr>
+      </w:pPr>
+      <w:hyperlink r:id="rId22" w:history="1">
+        <w:proofErr w:type="spellStart"/>
+        <w:proofErr w:type="gramStart"/>
+        <w:r>
+          <w:rPr>
+            <w:rStyle w:val="Hyperlink"/>
+            <w:rFonts w:ascii="Segoe UI" w:hAnsi="Segoe UI" w:cs="Segoe UI"/>
+            <w:b w:val="0"/>
+            <w:bCs w:val="0"/>
+            <w:bdr w:val="none" w:sz="0" w:space="0" w:color="auto" w:frame="1"/>
+          </w:rPr>
+          <w:t>RequestDispatcher.forward</w:t>
+        </w:r>
+        <w:proofErr w:type="spellEnd"/>
+        <w:r>
+          <w:rPr>
+            <w:rStyle w:val="Hyperlink"/>
+            <w:rFonts w:ascii="Segoe UI" w:hAnsi="Segoe UI" w:cs="Segoe UI"/>
+            <w:b w:val="0"/>
+            <w:bCs w:val="0"/>
+            <w:bdr w:val="none" w:sz="0" w:space="0" w:color="auto" w:frame="1"/>
+          </w:rPr>
+          <w:t>(</w:t>
+        </w:r>
+        <w:proofErr w:type="gramEnd"/>
+        <w:r>
+          <w:rPr>
+            <w:rStyle w:val="Hyperlink"/>
+            <w:rFonts w:ascii="Segoe UI" w:hAnsi="Segoe UI" w:cs="Segoe UI"/>
+            <w:b w:val="0"/>
+            <w:bCs w:val="0"/>
+            <w:bdr w:val="none" w:sz="0" w:space="0" w:color="auto" w:frame="1"/>
+          </w:rPr>
+          <w:t xml:space="preserve">) </w:t>
+        </w:r>
+        <w:proofErr w:type="spellStart"/>
+        <w:r>
+          <w:rPr>
+            <w:rStyle w:val="Hyperlink"/>
+            <w:rFonts w:ascii="Segoe UI" w:hAnsi="Segoe UI" w:cs="Segoe UI"/>
+            <w:b w:val="0"/>
+            <w:bCs w:val="0"/>
+            <w:bdr w:val="none" w:sz="0" w:space="0" w:color="auto" w:frame="1"/>
+          </w:rPr>
+          <w:t>vs</w:t>
+        </w:r>
+        <w:proofErr w:type="spellEnd"/>
+        <w:r>
+          <w:rPr>
+            <w:rStyle w:val="Hyperlink"/>
+            <w:rFonts w:ascii="Segoe UI" w:hAnsi="Segoe UI" w:cs="Segoe UI"/>
+            <w:b w:val="0"/>
+            <w:bCs w:val="0"/>
+            <w:bdr w:val="none" w:sz="0" w:space="0" w:color="auto" w:frame="1"/>
+          </w:rPr>
+          <w:t xml:space="preserve"> </w:t>
+        </w:r>
+        <w:proofErr w:type="spellStart"/>
+        <w:r>
+          <w:rPr>
+            <w:rStyle w:val="Hyperlink"/>
+            <w:rFonts w:ascii="Segoe UI" w:hAnsi="Segoe UI" w:cs="Segoe UI"/>
+            <w:b w:val="0"/>
+            <w:bCs w:val="0"/>
+            <w:bdr w:val="none" w:sz="0" w:space="0" w:color="auto" w:frame="1"/>
+          </w:rPr>
+          <w:t>HttpServletResponse.sendRedirect</w:t>
+        </w:r>
+        <w:proofErr w:type="spellEnd"/>
+        <w:r>
+          <w:rPr>
+            <w:rStyle w:val="Hyperlink"/>
+            <w:rFonts w:ascii="Segoe UI" w:hAnsi="Segoe UI" w:cs="Segoe UI"/>
+            <w:b w:val="0"/>
+            <w:bCs w:val="0"/>
+            <w:bdr w:val="none" w:sz="0" w:space="0" w:color="auto" w:frame="1"/>
+          </w:rPr>
+          <w:t>()</w:t>
+        </w:r>
+      </w:hyperlink>
+    </w:p>
+    <w:p/>
+    <w:p>
+      <w:pPr>
+        <w:pStyle w:val="Heading2"/>
+        <w:shd w:val="clear" w:color="auto" w:fill="FFFFFF"/>
+        <w:spacing w:before="0" w:after="168"/>
+        <w:textAlignment w:val="baseline"/>
+        <w:rPr>
+          <w:rFonts w:ascii="Segoe UI" w:hAnsi="Segoe UI" w:cs="Segoe UI"/>
+          <w:b w:val="0"/>
+          <w:bCs w:val="0"/>
+          <w:color w:val="535A60"/>
+        </w:rPr>
+      </w:pPr>
+      <w:proofErr w:type="spellStart"/>
+      <w:r>
+        <w:rPr>
+          <w:rFonts w:ascii="Segoe UI" w:hAnsi="Segoe UI" w:cs="Segoe UI"/>
+          <w:b w:val="0"/>
+          <w:bCs w:val="0"/>
+          <w:color w:val="535A60"/>
+        </w:rPr>
+        <w:t>R</w:t>
+      </w:r>
+      <w:r>
+        <w:rPr>
+          <w:rFonts w:ascii="Segoe UI" w:hAnsi="Segoe UI" w:cs="Segoe UI"/>
+          <w:b w:val="0"/>
+          <w:bCs w:val="0"/>
+          <w:color w:val="535A60"/>
+        </w:rPr>
+        <w:t>equestDispatcher</w:t>
+      </w:r>
+      <w:proofErr w:type="spellEnd"/>
+      <w:r>
+        <w:rPr>
+          <w:rFonts w:ascii="Segoe UI" w:hAnsi="Segoe UI" w:cs="Segoe UI"/>
+          <w:b w:val="0"/>
+          <w:bCs w:val="0"/>
+          <w:color w:val="535A60"/>
+        </w:rPr>
+        <w:t xml:space="preserve"> - </w:t>
+      </w:r>
+      <w:proofErr w:type="gramStart"/>
+      <w:r>
+        <w:rPr>
+          <w:rFonts w:ascii="Segoe UI" w:hAnsi="Segoe UI" w:cs="Segoe UI"/>
+          <w:bCs w:val="0"/>
+          <w:color w:val="535A60"/>
+        </w:rPr>
+        <w:t>forward</w:t>
+      </w:r>
+      <w:r>
+        <w:rPr>
+          <w:rFonts w:ascii="Segoe UI" w:hAnsi="Segoe UI" w:cs="Segoe UI"/>
+          <w:b w:val="0"/>
+          <w:bCs w:val="0"/>
+          <w:color w:val="535A60"/>
+        </w:rPr>
+        <w:t>(</w:t>
+      </w:r>
+      <w:proofErr w:type="gramEnd"/>
+      <w:r>
+        <w:rPr>
+          <w:rFonts w:ascii="Segoe UI" w:hAnsi="Segoe UI" w:cs="Segoe UI"/>
+          <w:b w:val="0"/>
+          <w:bCs w:val="0"/>
+          <w:color w:val="535A60"/>
+        </w:rPr>
+        <w:t>) method</w:t>
+      </w:r>
+    </w:p>
+    <w:p>
+      <w:pPr>
+        <w:pStyle w:val="NormalWeb"/>
+        <w:numPr>
+          <w:ilvl w:val="0"/>
+          <w:numId w:val="6"/>
+        </w:numPr>
+        <w:shd w:val="clear" w:color="auto" w:fill="FFFFFF"/>
+        <w:spacing w:before="0" w:beforeAutospacing="0" w:after="0" w:afterAutospacing="0"/>
+        <w:ind w:left="450"/>
+        <w:textAlignment w:val="baseline"/>
+        <w:rPr>
+          <w:rFonts w:ascii="inherit" w:hAnsi="inherit" w:cs="Segoe UI"/>
+          <w:color w:val="535A60"/>
+          <w:sz w:val="23"/>
+          <w:szCs w:val="23"/>
+        </w:rPr>
+      </w:pPr>
+      <w:r>
+        <w:rPr>
+          <w:rFonts w:ascii="inherit" w:hAnsi="inherit" w:cs="Segoe UI"/>
+          <w:color w:val="535A60"/>
+          <w:sz w:val="23"/>
+          <w:szCs w:val="23"/>
+        </w:rPr>
+        <w:t>When we use the </w:t>
+      </w:r>
+      <w:r>
+        <w:rPr>
+          <w:rStyle w:val="HTMLCode"/>
+          <w:rFonts w:ascii="var(--ff-mono)" w:eastAsiaTheme="majorEastAsia" w:hAnsi="var(--ff-mono)"/>
+          <w:color w:val="535A60"/>
+          <w:bdr w:val="none" w:sz="0" w:space="0" w:color="auto" w:frame="1"/>
+        </w:rPr>
+        <w:t>forward</w:t>
+      </w:r>
+      <w:r>
+        <w:rPr>
+          <w:rFonts w:ascii="inherit" w:hAnsi="inherit" w:cs="Segoe UI"/>
+          <w:color w:val="535A60"/>
+          <w:sz w:val="23"/>
+          <w:szCs w:val="23"/>
+        </w:rPr>
+        <w:t> method, the request is transferred to another resource within the same server for further processing.</w:t>
+      </w:r>
+    </w:p>
+    <w:p>
+      <w:pPr>
+        <w:pStyle w:val="NormalWeb"/>
+        <w:numPr>
+          <w:ilvl w:val="0"/>
+          <w:numId w:val="6"/>
+        </w:numPr>
+        <w:shd w:val="clear" w:color="auto" w:fill="FFFFFF"/>
+        <w:spacing w:before="0" w:beforeAutospacing="0" w:after="0" w:afterAutospacing="0"/>
+        <w:ind w:left="450"/>
+        <w:textAlignment w:val="baseline"/>
+        <w:rPr>
+          <w:rFonts w:ascii="inherit" w:hAnsi="inherit" w:cs="Segoe UI"/>
+          <w:color w:val="535A60"/>
+          <w:sz w:val="23"/>
+          <w:szCs w:val="23"/>
+        </w:rPr>
+      </w:pPr>
+      <w:r>
+        <w:rPr>
+          <w:rFonts w:ascii="inherit" w:hAnsi="inherit" w:cs="Segoe UI"/>
+          <w:color w:val="535A60"/>
+          <w:sz w:val="23"/>
+          <w:szCs w:val="23"/>
+        </w:rPr>
+        <w:t>In the case of </w:t>
+      </w:r>
+      <w:r>
+        <w:rPr>
+          <w:rStyle w:val="HTMLCode"/>
+          <w:rFonts w:ascii="var(--ff-mono)" w:eastAsiaTheme="majorEastAsia" w:hAnsi="var(--ff-mono)"/>
+          <w:color w:val="535A60"/>
+          <w:bdr w:val="none" w:sz="0" w:space="0" w:color="auto" w:frame="1"/>
+        </w:rPr>
+        <w:t>forward</w:t>
+      </w:r>
+      <w:r>
+        <w:rPr>
+          <w:rFonts w:ascii="inherit" w:hAnsi="inherit" w:cs="Segoe UI"/>
+          <w:color w:val="535A60"/>
+          <w:sz w:val="23"/>
+          <w:szCs w:val="23"/>
+        </w:rPr>
+        <w:t>, the web container handles all processing internally and the client or browser is not involved.</w:t>
+      </w:r>
+    </w:p>
+    <w:p>
+      <w:pPr>
+        <w:pStyle w:val="NormalWeb"/>
+        <w:numPr>
+          <w:ilvl w:val="0"/>
+          <w:numId w:val="6"/>
+        </w:numPr>
+        <w:shd w:val="clear" w:color="auto" w:fill="FFFFFF"/>
+        <w:spacing w:before="0" w:beforeAutospacing="0" w:after="0" w:afterAutospacing="0"/>
+        <w:ind w:left="450"/>
+        <w:textAlignment w:val="baseline"/>
+        <w:rPr>
+          <w:rFonts w:ascii="inherit" w:hAnsi="inherit" w:cs="Segoe UI"/>
+          <w:color w:val="535A60"/>
+          <w:sz w:val="23"/>
+          <w:szCs w:val="23"/>
+        </w:rPr>
+      </w:pPr>
+      <w:r>
+        <w:rPr>
+          <w:rFonts w:ascii="inherit" w:hAnsi="inherit" w:cs="Segoe UI"/>
+          <w:color w:val="535A60"/>
+          <w:sz w:val="23"/>
+          <w:szCs w:val="23"/>
+        </w:rPr>
+        <w:t>When </w:t>
+      </w:r>
+      <w:r>
+        <w:rPr>
+          <w:rStyle w:val="HTMLCode"/>
+          <w:rFonts w:ascii="var(--ff-mono)" w:eastAsiaTheme="majorEastAsia" w:hAnsi="var(--ff-mono)"/>
+          <w:color w:val="535A60"/>
+          <w:bdr w:val="none" w:sz="0" w:space="0" w:color="auto" w:frame="1"/>
+        </w:rPr>
+        <w:t>forward</w:t>
+      </w:r>
+      <w:r>
+        <w:rPr>
+          <w:rFonts w:ascii="inherit" w:hAnsi="inherit" w:cs="Segoe UI"/>
+          <w:color w:val="535A60"/>
+          <w:sz w:val="23"/>
+          <w:szCs w:val="23"/>
+        </w:rPr>
+        <w:t> is called on the </w:t>
+      </w:r>
+      <w:proofErr w:type="spellStart"/>
+      <w:r>
+        <w:rPr>
+          <w:rStyle w:val="HTMLCode"/>
+          <w:rFonts w:ascii="var(--ff-mono)" w:eastAsiaTheme="majorEastAsia" w:hAnsi="var(--ff-mono)"/>
+          <w:color w:val="535A60"/>
+          <w:bdr w:val="none" w:sz="0" w:space="0" w:color="auto" w:frame="1"/>
+        </w:rPr>
+        <w:t>requestDispatcher</w:t>
+      </w:r>
+      <w:r>
+        <w:rPr>
+          <w:rFonts w:ascii="inherit" w:hAnsi="inherit" w:cs="Segoe UI"/>
+          <w:color w:val="535A60"/>
+          <w:sz w:val="23"/>
+          <w:szCs w:val="23"/>
+        </w:rPr>
+        <w:t>object</w:t>
+      </w:r>
+      <w:proofErr w:type="spellEnd"/>
+      <w:r>
+        <w:rPr>
+          <w:rFonts w:ascii="inherit" w:hAnsi="inherit" w:cs="Segoe UI"/>
+          <w:color w:val="535A60"/>
+          <w:sz w:val="23"/>
+          <w:szCs w:val="23"/>
+        </w:rPr>
+        <w:t>, we pass the request and response objects, so our old request object is present on the new resource which is going to process our request.</w:t>
+      </w:r>
+    </w:p>
+    <w:p>
+      <w:pPr>
+        <w:pStyle w:val="NormalWeb"/>
+        <w:numPr>
+          <w:ilvl w:val="0"/>
+          <w:numId w:val="6"/>
+        </w:numPr>
+        <w:shd w:val="clear" w:color="auto" w:fill="FFFFFF"/>
+        <w:spacing w:before="0" w:beforeAutospacing="0" w:after="0" w:afterAutospacing="0"/>
+        <w:ind w:left="450"/>
+        <w:textAlignment w:val="baseline"/>
+        <w:rPr>
+          <w:rFonts w:ascii="inherit" w:hAnsi="inherit" w:cs="Segoe UI"/>
+          <w:color w:val="535A60"/>
+          <w:sz w:val="23"/>
+          <w:szCs w:val="23"/>
+        </w:rPr>
+      </w:pPr>
+      <w:r>
+        <w:rPr>
+          <w:rFonts w:ascii="inherit" w:hAnsi="inherit" w:cs="Segoe UI"/>
+          <w:color w:val="535A60"/>
+          <w:sz w:val="23"/>
+          <w:szCs w:val="23"/>
+        </w:rPr>
+        <w:t>Visually, we are not able to see the forwarded address, it is transparent.</w:t>
+      </w:r>
+    </w:p>
+    <w:p>
+      <w:pPr>
+        <w:pStyle w:val="NormalWeb"/>
+        <w:numPr>
+          <w:ilvl w:val="0"/>
+          <w:numId w:val="6"/>
+        </w:numPr>
+        <w:shd w:val="clear" w:color="auto" w:fill="FFFFFF"/>
+        <w:spacing w:before="0" w:beforeAutospacing="0" w:after="0" w:afterAutospacing="0"/>
+        <w:ind w:left="450"/>
+        <w:textAlignment w:val="baseline"/>
+        <w:rPr>
+          <w:rFonts w:ascii="inherit" w:hAnsi="inherit" w:cs="Segoe UI"/>
+          <w:color w:val="535A60"/>
+          <w:sz w:val="23"/>
+          <w:szCs w:val="23"/>
+        </w:rPr>
+      </w:pPr>
+      <w:r>
+        <w:rPr>
+          <w:rFonts w:ascii="inherit" w:hAnsi="inherit" w:cs="Segoe UI"/>
+          <w:color w:val="535A60"/>
+          <w:sz w:val="23"/>
+          <w:szCs w:val="23"/>
+        </w:rPr>
+        <w:t>Using the </w:t>
+      </w:r>
+      <w:proofErr w:type="gramStart"/>
+      <w:r>
+        <w:rPr>
+          <w:rStyle w:val="HTMLCode"/>
+          <w:rFonts w:ascii="var(--ff-mono)" w:eastAsiaTheme="majorEastAsia" w:hAnsi="var(--ff-mono)"/>
+          <w:color w:val="535A60"/>
+          <w:bdr w:val="none" w:sz="0" w:space="0" w:color="auto" w:frame="1"/>
+        </w:rPr>
+        <w:t>forward(</w:t>
+      </w:r>
+      <w:proofErr w:type="gramEnd"/>
+      <w:r>
+        <w:rPr>
+          <w:rStyle w:val="HTMLCode"/>
+          <w:rFonts w:ascii="var(--ff-mono)" w:eastAsiaTheme="majorEastAsia" w:hAnsi="var(--ff-mono)"/>
+          <w:color w:val="535A60"/>
+          <w:bdr w:val="none" w:sz="0" w:space="0" w:color="auto" w:frame="1"/>
+        </w:rPr>
+        <w:t>)</w:t>
+      </w:r>
+      <w:r>
+        <w:rPr>
+          <w:rFonts w:ascii="inherit" w:hAnsi="inherit" w:cs="Segoe UI"/>
+          <w:color w:val="535A60"/>
+          <w:sz w:val="23"/>
+          <w:szCs w:val="23"/>
+        </w:rPr>
+        <w:t> method is faster than </w:t>
+      </w:r>
+      <w:proofErr w:type="spellStart"/>
+      <w:r>
+        <w:rPr>
+          <w:rStyle w:val="HTMLCode"/>
+          <w:rFonts w:ascii="var(--ff-mono)" w:eastAsiaTheme="majorEastAsia" w:hAnsi="var(--ff-mono)"/>
+          <w:color w:val="535A60"/>
+          <w:bdr w:val="none" w:sz="0" w:space="0" w:color="auto" w:frame="1"/>
+        </w:rPr>
+        <w:t>sendRedirect</w:t>
+      </w:r>
+      <w:proofErr w:type="spellEnd"/>
+      <w:r>
+        <w:rPr>
+          <w:rFonts w:ascii="inherit" w:hAnsi="inherit" w:cs="Segoe UI"/>
+          <w:color w:val="535A60"/>
+          <w:sz w:val="23"/>
+          <w:szCs w:val="23"/>
+        </w:rPr>
+        <w:t>.</w:t>
+      </w:r>
+    </w:p>
+    <w:p>
+      <w:pPr>
+        <w:pStyle w:val="NormalWeb"/>
+        <w:numPr>
+          <w:ilvl w:val="0"/>
+          <w:numId w:val="6"/>
+        </w:numPr>
+        <w:shd w:val="clear" w:color="auto" w:fill="FFFFFF"/>
+        <w:spacing w:before="0" w:beforeAutospacing="0" w:after="0" w:afterAutospacing="0"/>
+        <w:ind w:left="450"/>
+        <w:textAlignment w:val="baseline"/>
+        <w:rPr>
+          <w:rFonts w:ascii="inherit" w:hAnsi="inherit" w:cs="Segoe UI"/>
+          <w:color w:val="535A60"/>
+          <w:sz w:val="23"/>
+          <w:szCs w:val="23"/>
+        </w:rPr>
+      </w:pPr>
+      <w:r>
+        <w:rPr>
+          <w:rFonts w:ascii="inherit" w:hAnsi="inherit" w:cs="Segoe UI"/>
+          <w:color w:val="535A60"/>
+          <w:sz w:val="23"/>
+          <w:szCs w:val="23"/>
+        </w:rPr>
+        <w:t>When we redirect using forward, and we want to use the same data in a new resource, we can use </w:t>
+      </w:r>
+      <w:proofErr w:type="spellStart"/>
+      <w:proofErr w:type="gramStart"/>
+      <w:r>
+        <w:rPr>
+          <w:rStyle w:val="HTMLCode"/>
+          <w:rFonts w:ascii="var(--ff-mono)" w:eastAsiaTheme="majorEastAsia" w:hAnsi="var(--ff-mono)"/>
+          <w:color w:val="535A60"/>
+          <w:bdr w:val="none" w:sz="0" w:space="0" w:color="auto" w:frame="1"/>
+        </w:rPr>
+        <w:t>request.setAttribute</w:t>
+      </w:r>
+      <w:proofErr w:type="spellEnd"/>
+      <w:r>
+        <w:rPr>
+          <w:rStyle w:val="HTMLCode"/>
+          <w:rFonts w:ascii="var(--ff-mono)" w:eastAsiaTheme="majorEastAsia" w:hAnsi="var(--ff-mono)"/>
+          <w:color w:val="535A60"/>
+          <w:bdr w:val="none" w:sz="0" w:space="0" w:color="auto" w:frame="1"/>
+        </w:rPr>
+        <w:t>(</w:t>
+      </w:r>
+      <w:proofErr w:type="gramEnd"/>
+      <w:r>
+        <w:rPr>
+          <w:rStyle w:val="HTMLCode"/>
+          <w:rFonts w:ascii="var(--ff-mono)" w:eastAsiaTheme="majorEastAsia" w:hAnsi="var(--ff-mono)"/>
+          <w:color w:val="535A60"/>
+          <w:bdr w:val="none" w:sz="0" w:space="0" w:color="auto" w:frame="1"/>
+        </w:rPr>
+        <w:t>)</w:t>
+      </w:r>
+      <w:r>
+        <w:rPr>
+          <w:rFonts w:ascii="inherit" w:hAnsi="inherit" w:cs="Segoe UI"/>
+          <w:color w:val="535A60"/>
+          <w:sz w:val="23"/>
+          <w:szCs w:val="23"/>
+        </w:rPr>
+        <w:t> as we have a request object available.</w:t>
+      </w:r>
+    </w:p>
+    <w:p>
+      <w:pPr>
+        <w:pStyle w:val="Heading2"/>
+        <w:shd w:val="clear" w:color="auto" w:fill="FFFFFF"/>
+        <w:spacing w:before="400" w:after="168"/>
+        <w:textAlignment w:val="baseline"/>
+        <w:rPr>
+          <w:rFonts w:ascii="Segoe UI" w:hAnsi="Segoe UI" w:cs="Segoe UI"/>
+          <w:bCs w:val="0"/>
+          <w:color w:val="535A60"/>
+          <w:sz w:val="36"/>
+          <w:szCs w:val="36"/>
+        </w:rPr>
+      </w:pPr>
+      <w:proofErr w:type="spellStart"/>
+      <w:r>
+        <w:rPr>
+          <w:rFonts w:ascii="Segoe UI" w:hAnsi="Segoe UI" w:cs="Segoe UI"/>
+          <w:bCs w:val="0"/>
+          <w:color w:val="535A60"/>
+        </w:rPr>
+        <w:t>SendRedirect</w:t>
+      </w:r>
+      <w:proofErr w:type="spellEnd"/>
+    </w:p>
+    <w:p>
+      <w:pPr>
+        <w:pStyle w:val="NormalWeb"/>
+        <w:numPr>
+          <w:ilvl w:val="0"/>
+          <w:numId w:val="7"/>
+        </w:numPr>
+        <w:shd w:val="clear" w:color="auto" w:fill="FFFFFF"/>
+        <w:spacing w:before="0" w:beforeAutospacing="0" w:after="0" w:afterAutospacing="0"/>
+        <w:ind w:left="450"/>
+        <w:textAlignment w:val="baseline"/>
+        <w:rPr>
+          <w:rFonts w:ascii="inherit" w:hAnsi="inherit" w:cs="Segoe UI"/>
+          <w:color w:val="535A60"/>
+          <w:sz w:val="23"/>
+          <w:szCs w:val="23"/>
+        </w:rPr>
+      </w:pPr>
+      <w:r>
+        <w:rPr>
+          <w:rFonts w:ascii="inherit" w:hAnsi="inherit" w:cs="Segoe UI"/>
+          <w:color w:val="535A60"/>
+          <w:sz w:val="23"/>
+          <w:szCs w:val="23"/>
+        </w:rPr>
+        <w:t>In case of </w:t>
+      </w:r>
+      <w:proofErr w:type="spellStart"/>
+      <w:r>
+        <w:rPr>
+          <w:rStyle w:val="HTMLCode"/>
+          <w:rFonts w:ascii="var(--ff-mono)" w:eastAsiaTheme="majorEastAsia" w:hAnsi="var(--ff-mono)"/>
+          <w:color w:val="535A60"/>
+          <w:bdr w:val="none" w:sz="0" w:space="0" w:color="auto" w:frame="1"/>
+        </w:rPr>
+        <w:t>sendRedirect</w:t>
+      </w:r>
+      <w:proofErr w:type="spellEnd"/>
+      <w:r>
+        <w:rPr>
+          <w:rFonts w:ascii="inherit" w:hAnsi="inherit" w:cs="Segoe UI"/>
+          <w:color w:val="535A60"/>
+          <w:sz w:val="23"/>
+          <w:szCs w:val="23"/>
+        </w:rPr>
+        <w:t xml:space="preserve">, the request is transferred to another resource, to a </w:t>
+      </w:r>
+      <w:r>
+        <w:rPr>
+          <w:rFonts w:ascii="inherit" w:hAnsi="inherit" w:cs="Segoe UI"/>
+          <w:b/>
+          <w:color w:val="535A60"/>
+          <w:sz w:val="23"/>
+          <w:szCs w:val="23"/>
+        </w:rPr>
+        <w:t>different domain</w:t>
+      </w:r>
+      <w:r>
+        <w:rPr>
+          <w:rFonts w:ascii="inherit" w:hAnsi="inherit" w:cs="Segoe UI"/>
+          <w:color w:val="535A60"/>
+          <w:sz w:val="23"/>
+          <w:szCs w:val="23"/>
+        </w:rPr>
+        <w:t>, or to a different server for further processing.</w:t>
+      </w:r>
+    </w:p>
+    <w:p>
+      <w:pPr>
+        <w:pStyle w:val="NormalWeb"/>
+        <w:numPr>
+          <w:ilvl w:val="0"/>
+          <w:numId w:val="7"/>
+        </w:numPr>
+        <w:shd w:val="clear" w:color="auto" w:fill="FFFFFF"/>
+        <w:spacing w:before="0" w:beforeAutospacing="0" w:after="0" w:afterAutospacing="0"/>
+        <w:ind w:left="450"/>
+        <w:textAlignment w:val="baseline"/>
+        <w:rPr>
+          <w:rFonts w:ascii="inherit" w:hAnsi="inherit" w:cs="Segoe UI"/>
+          <w:color w:val="535A60"/>
+          <w:sz w:val="23"/>
+          <w:szCs w:val="23"/>
+        </w:rPr>
+      </w:pPr>
+      <w:r>
+        <w:rPr>
+          <w:rFonts w:ascii="inherit" w:hAnsi="inherit" w:cs="Segoe UI"/>
+          <w:color w:val="535A60"/>
+          <w:sz w:val="23"/>
+          <w:szCs w:val="23"/>
+        </w:rPr>
+        <w:t>When you use </w:t>
+      </w:r>
+      <w:proofErr w:type="spellStart"/>
+      <w:r>
+        <w:rPr>
+          <w:rStyle w:val="HTMLCode"/>
+          <w:rFonts w:ascii="var(--ff-mono)" w:eastAsiaTheme="majorEastAsia" w:hAnsi="var(--ff-mono)"/>
+          <w:color w:val="535A60"/>
+          <w:bdr w:val="none" w:sz="0" w:space="0" w:color="auto" w:frame="1"/>
+        </w:rPr>
+        <w:t>sendRedirect</w:t>
+      </w:r>
+      <w:proofErr w:type="spellEnd"/>
+      <w:r>
+        <w:rPr>
+          <w:rFonts w:ascii="inherit" w:hAnsi="inherit" w:cs="Segoe UI"/>
+          <w:color w:val="535A60"/>
+          <w:sz w:val="23"/>
+          <w:szCs w:val="23"/>
+        </w:rPr>
+        <w:t>, the container transfers the request to the client or browser, so the URL given inside the </w:t>
+      </w:r>
+      <w:proofErr w:type="spellStart"/>
+      <w:r>
+        <w:rPr>
+          <w:rStyle w:val="HTMLCode"/>
+          <w:rFonts w:ascii="var(--ff-mono)" w:eastAsiaTheme="majorEastAsia" w:hAnsi="var(--ff-mono)"/>
+          <w:color w:val="535A60"/>
+          <w:bdr w:val="none" w:sz="0" w:space="0" w:color="auto" w:frame="1"/>
+        </w:rPr>
+        <w:t>sendRedirect</w:t>
+      </w:r>
+      <w:proofErr w:type="spellEnd"/>
+      <w:r>
+        <w:rPr>
+          <w:rFonts w:ascii="inherit" w:hAnsi="inherit" w:cs="Segoe UI"/>
+          <w:color w:val="535A60"/>
+          <w:sz w:val="23"/>
+          <w:szCs w:val="23"/>
+        </w:rPr>
+        <w:t> method is visible as a new request to the client.</w:t>
+      </w:r>
+    </w:p>
+    <w:p>
+      <w:pPr>
+        <w:pStyle w:val="NormalWeb"/>
+        <w:numPr>
+          <w:ilvl w:val="0"/>
+          <w:numId w:val="7"/>
+        </w:numPr>
+        <w:shd w:val="clear" w:color="auto" w:fill="FFFFFF"/>
+        <w:spacing w:before="0" w:beforeAutospacing="0" w:after="0" w:afterAutospacing="0"/>
+        <w:ind w:left="450"/>
+        <w:textAlignment w:val="baseline"/>
+        <w:rPr>
+          <w:rFonts w:ascii="inherit" w:hAnsi="inherit" w:cs="Segoe UI"/>
+          <w:color w:val="535A60"/>
+          <w:sz w:val="23"/>
+          <w:szCs w:val="23"/>
+        </w:rPr>
+      </w:pPr>
+      <w:r>
+        <w:rPr>
+          <w:rFonts w:ascii="inherit" w:hAnsi="inherit" w:cs="Segoe UI"/>
+          <w:color w:val="535A60"/>
+          <w:sz w:val="23"/>
+          <w:szCs w:val="23"/>
+        </w:rPr>
+        <w:t>In case of </w:t>
+      </w:r>
+      <w:proofErr w:type="spellStart"/>
+      <w:r>
+        <w:rPr>
+          <w:rStyle w:val="HTMLCode"/>
+          <w:rFonts w:ascii="var(--ff-mono)" w:eastAsiaTheme="majorEastAsia" w:hAnsi="var(--ff-mono)"/>
+          <w:color w:val="535A60"/>
+          <w:bdr w:val="none" w:sz="0" w:space="0" w:color="auto" w:frame="1"/>
+        </w:rPr>
+        <w:t>sendRedirect</w:t>
+      </w:r>
+      <w:proofErr w:type="spellEnd"/>
+      <w:r>
+        <w:rPr>
+          <w:rFonts w:ascii="inherit" w:hAnsi="inherit" w:cs="Segoe UI"/>
+          <w:color w:val="535A60"/>
+          <w:sz w:val="23"/>
+          <w:szCs w:val="23"/>
+        </w:rPr>
+        <w:t xml:space="preserve"> call, </w:t>
+      </w:r>
+      <w:r>
+        <w:rPr>
+          <w:rFonts w:ascii="inherit" w:hAnsi="inherit" w:cs="Segoe UI"/>
+          <w:b/>
+          <w:color w:val="535A60"/>
+          <w:sz w:val="23"/>
+          <w:szCs w:val="23"/>
+        </w:rPr>
+        <w:t>the old request and response objects</w:t>
+      </w:r>
+      <w:r>
+        <w:rPr>
+          <w:rFonts w:ascii="inherit" w:hAnsi="inherit" w:cs="Segoe UI"/>
+          <w:color w:val="535A60"/>
+          <w:sz w:val="23"/>
+          <w:szCs w:val="23"/>
+        </w:rPr>
+        <w:t xml:space="preserve"> are lost because it’s treated as new request by the browser.</w:t>
+      </w:r>
+      <w:bookmarkStart w:id="20" w:name="_GoBack"/>
+      <w:bookmarkEnd w:id="20"/>
+    </w:p>
+    <w:p>
+      <w:pPr>
+        <w:pStyle w:val="NormalWeb"/>
+        <w:numPr>
+          <w:ilvl w:val="0"/>
+          <w:numId w:val="7"/>
+        </w:numPr>
+        <w:shd w:val="clear" w:color="auto" w:fill="FFFFFF"/>
+        <w:spacing w:before="0" w:beforeAutospacing="0" w:after="0" w:afterAutospacing="0"/>
+        <w:ind w:left="450"/>
+        <w:textAlignment w:val="baseline"/>
+        <w:rPr>
+          <w:rFonts w:ascii="inherit" w:hAnsi="inherit" w:cs="Segoe UI"/>
+          <w:color w:val="535A60"/>
+          <w:sz w:val="23"/>
+          <w:szCs w:val="23"/>
+        </w:rPr>
+      </w:pPr>
+      <w:r>
+        <w:rPr>
+          <w:rFonts w:ascii="inherit" w:hAnsi="inherit" w:cs="Segoe UI"/>
+          <w:color w:val="535A60"/>
+          <w:sz w:val="23"/>
+          <w:szCs w:val="23"/>
+        </w:rPr>
+        <w:lastRenderedPageBreak/>
+        <w:t>In the address bar, we are able to see the new redirected address. It’s not transparent.</w:t>
+      </w:r>
+    </w:p>
+    <w:p>
+      <w:pPr>
+        <w:pStyle w:val="NormalWeb"/>
+        <w:numPr>
+          <w:ilvl w:val="0"/>
+          <w:numId w:val="7"/>
+        </w:numPr>
+        <w:shd w:val="clear" w:color="auto" w:fill="FFFFFF"/>
+        <w:spacing w:before="0" w:beforeAutospacing="0" w:after="0" w:afterAutospacing="0"/>
+        <w:ind w:left="450"/>
+        <w:textAlignment w:val="baseline"/>
+        <w:rPr>
+          <w:rFonts w:ascii="inherit" w:hAnsi="inherit" w:cs="Segoe UI"/>
+          <w:color w:val="535A60"/>
+          <w:sz w:val="23"/>
+          <w:szCs w:val="23"/>
+        </w:rPr>
+      </w:pPr>
+      <w:proofErr w:type="spellStart"/>
+      <w:proofErr w:type="gramStart"/>
+      <w:r>
+        <w:rPr>
+          <w:rStyle w:val="HTMLCode"/>
+          <w:rFonts w:ascii="var(--ff-mono)" w:eastAsiaTheme="majorEastAsia" w:hAnsi="var(--ff-mono)"/>
+          <w:color w:val="535A60"/>
+          <w:bdr w:val="none" w:sz="0" w:space="0" w:color="auto" w:frame="1"/>
+        </w:rPr>
+        <w:t>sendRedirect</w:t>
+      </w:r>
+      <w:proofErr w:type="spellEnd"/>
+      <w:proofErr w:type="gramEnd"/>
+      <w:r>
+        <w:rPr>
+          <w:rFonts w:ascii="inherit" w:hAnsi="inherit" w:cs="Segoe UI"/>
+          <w:color w:val="535A60"/>
+          <w:sz w:val="23"/>
+          <w:szCs w:val="23"/>
+        </w:rPr>
+        <w:t xml:space="preserve"> is slower because one extra round trip is required, because a completely new request is created and the old request object is lost. Two browser </w:t>
+      </w:r>
+      <w:proofErr w:type="gramStart"/>
+      <w:r>
+        <w:rPr>
+          <w:rFonts w:ascii="inherit" w:hAnsi="inherit" w:cs="Segoe UI"/>
+          <w:color w:val="535A60"/>
+          <w:sz w:val="23"/>
+          <w:szCs w:val="23"/>
+        </w:rPr>
+        <w:t>request</w:t>
+      </w:r>
+      <w:proofErr w:type="gramEnd"/>
+      <w:r>
+        <w:rPr>
+          <w:rFonts w:ascii="inherit" w:hAnsi="inherit" w:cs="Segoe UI"/>
+          <w:color w:val="535A60"/>
+          <w:sz w:val="23"/>
+          <w:szCs w:val="23"/>
+        </w:rPr>
+        <w:t xml:space="preserve"> are required.</w:t>
+      </w:r>
+    </w:p>
+    <w:p>
+      <w:pPr>
+        <w:pStyle w:val="NormalWeb"/>
+        <w:numPr>
+          <w:ilvl w:val="0"/>
+          <w:numId w:val="7"/>
+        </w:numPr>
+        <w:shd w:val="clear" w:color="auto" w:fill="FFFFFF"/>
+        <w:spacing w:before="0" w:beforeAutospacing="0" w:after="0" w:afterAutospacing="0"/>
+        <w:ind w:left="450"/>
+        <w:textAlignment w:val="baseline"/>
+        <w:rPr>
+          <w:rFonts w:ascii="inherit" w:hAnsi="inherit" w:cs="Segoe UI"/>
+          <w:color w:val="535A60"/>
+          <w:sz w:val="23"/>
+          <w:szCs w:val="23"/>
+        </w:rPr>
+      </w:pPr>
+      <w:r>
+        <w:rPr>
+          <w:rFonts w:ascii="inherit" w:hAnsi="inherit" w:cs="Segoe UI"/>
+          <w:color w:val="535A60"/>
+          <w:sz w:val="23"/>
+          <w:szCs w:val="23"/>
+        </w:rPr>
+        <w:t>But in </w:t>
+      </w:r>
+      <w:proofErr w:type="spellStart"/>
+      <w:r>
+        <w:rPr>
+          <w:rStyle w:val="HTMLCode"/>
+          <w:rFonts w:ascii="var(--ff-mono)" w:eastAsiaTheme="majorEastAsia" w:hAnsi="var(--ff-mono)"/>
+          <w:color w:val="535A60"/>
+          <w:bdr w:val="none" w:sz="0" w:space="0" w:color="auto" w:frame="1"/>
+        </w:rPr>
+        <w:t>sendRedirect</w:t>
+      </w:r>
+      <w:proofErr w:type="spellEnd"/>
+      <w:r>
+        <w:rPr>
+          <w:rFonts w:ascii="inherit" w:hAnsi="inherit" w:cs="Segoe UI"/>
+          <w:color w:val="535A60"/>
+          <w:sz w:val="23"/>
+          <w:szCs w:val="23"/>
+        </w:rPr>
+        <w:t>, if we want to use the same data for a new resource we have to store the data in session or pass along with the URL.</w:t>
+      </w:r>
+    </w:p>
+    <w:p>
+      <w:pPr>
+        <w:pStyle w:val="Heading2"/>
+        <w:shd w:val="clear" w:color="auto" w:fill="FFFFFF"/>
+        <w:spacing w:before="400" w:after="168"/>
+        <w:textAlignment w:val="baseline"/>
+        <w:rPr>
+          <w:rFonts w:ascii="Segoe UI" w:hAnsi="Segoe UI" w:cs="Segoe UI"/>
+          <w:b w:val="0"/>
+          <w:bCs w:val="0"/>
+          <w:color w:val="535A60"/>
+          <w:sz w:val="36"/>
+          <w:szCs w:val="36"/>
+        </w:rPr>
+      </w:pPr>
+      <w:r>
+        <w:rPr>
+          <w:rFonts w:ascii="Segoe UI" w:hAnsi="Segoe UI" w:cs="Segoe UI"/>
+          <w:b w:val="0"/>
+          <w:bCs w:val="0"/>
+          <w:color w:val="535A60"/>
+        </w:rPr>
+        <w:t>Which one is good?</w:t>
+      </w:r>
+    </w:p>
+    <w:p>
+      <w:pPr>
+        <w:pStyle w:val="NormalWeb"/>
+        <w:shd w:val="clear" w:color="auto" w:fill="FFFFFF"/>
+        <w:spacing w:before="0" w:beforeAutospacing="0"/>
+        <w:textAlignment w:val="baseline"/>
+        <w:rPr>
+          <w:rFonts w:ascii="Segoe UI" w:hAnsi="Segoe UI" w:cs="Segoe UI"/>
+          <w:color w:val="535A60"/>
+          <w:sz w:val="23"/>
+          <w:szCs w:val="23"/>
+        </w:rPr>
+      </w:pPr>
+      <w:proofErr w:type="gramStart"/>
+      <w:r>
+        <w:rPr>
+          <w:rFonts w:ascii="Segoe UI" w:hAnsi="Segoe UI" w:cs="Segoe UI"/>
+          <w:color w:val="535A60"/>
+          <w:sz w:val="23"/>
+          <w:szCs w:val="23"/>
+        </w:rPr>
+        <w:t>Its depends</w:t>
+      </w:r>
+      <w:proofErr w:type="gramEnd"/>
+      <w:r>
+        <w:rPr>
+          <w:rFonts w:ascii="Segoe UI" w:hAnsi="Segoe UI" w:cs="Segoe UI"/>
+          <w:color w:val="535A60"/>
+          <w:sz w:val="23"/>
+          <w:szCs w:val="23"/>
+        </w:rPr>
+        <w:t xml:space="preserve"> upon the scenario for which method is more useful.</w:t>
+      </w:r>
+    </w:p>
+    <w:p>
+      <w:pPr>
+        <w:pStyle w:val="NormalWeb"/>
+        <w:shd w:val="clear" w:color="auto" w:fill="FFFFFF"/>
+        <w:spacing w:before="0" w:beforeAutospacing="0" w:after="0" w:afterAutospacing="0"/>
+        <w:textAlignment w:val="baseline"/>
+        <w:rPr>
+          <w:rFonts w:ascii="Segoe UI" w:hAnsi="Segoe UI" w:cs="Segoe UI"/>
+          <w:color w:val="535A60"/>
+          <w:sz w:val="23"/>
+          <w:szCs w:val="23"/>
+        </w:rPr>
+      </w:pPr>
+      <w:r>
+        <w:rPr>
+          <w:rFonts w:ascii="Segoe UI" w:hAnsi="Segoe UI" w:cs="Segoe UI"/>
+          <w:color w:val="535A60"/>
+          <w:sz w:val="23"/>
+          <w:szCs w:val="23"/>
+        </w:rPr>
+        <w:t>If you want control is transfer to new server or context, and it is treated as completely new task, then we go for </w:t>
+      </w:r>
+      <w:proofErr w:type="spellStart"/>
+      <w:r>
+        <w:rPr>
+          <w:rStyle w:val="HTMLCode"/>
+          <w:rFonts w:ascii="var(--ff-mono)" w:eastAsiaTheme="majorEastAsia" w:hAnsi="var(--ff-mono)"/>
+          <w:color w:val="535A60"/>
+          <w:bdr w:val="none" w:sz="0" w:space="0" w:color="auto" w:frame="1"/>
+        </w:rPr>
+        <w:t>sendRedirect</w:t>
+      </w:r>
+      <w:proofErr w:type="spellEnd"/>
+      <w:r>
+        <w:rPr>
+          <w:rFonts w:ascii="Segoe UI" w:hAnsi="Segoe UI" w:cs="Segoe UI"/>
+          <w:color w:val="535A60"/>
+          <w:sz w:val="23"/>
+          <w:szCs w:val="23"/>
+        </w:rPr>
+        <w:t>. Generally, a forward should be used if the operation can be safely repeated upon a browser reload of the web page and will not affect the result.</w:t>
+      </w:r>
+    </w:p>
     <w:p/>
     <w:p/>
     <w:sectPr>
@@ -2013,6 +4523,345 @@
 <file path=word/numbering.xml><?xml version="1.0" encoding="utf-8"?>
 <w:numbering xmlns:wpc="http://schemas.microsoft.com/office/word/2010/wordprocessingCanvas" xmlns:mc="http://schemas.openxmlformats.org/markup-compatibility/2006" xmlns:o="urn:schemas-microsoft-com:office:office" xmlns:r="http://schemas.openxmlformats.org/officeDocument/2006/relationships" xmlns:m="http://schemas.openxmlformats.org/officeDocument/2006/math" xmlns:v="urn:schemas-microsoft-com:vml" xmlns:wp14="http://schemas.microsoft.com/office/word/2010/wordprocessingDrawing" xmlns:wp="http://schemas.openxmlformats.org/drawingml/2006/wordprocessingDrawing" xmlns:w10="urn:schemas-microsoft-com:office:word" xmlns:w="http://schemas.openxmlformats.org/wordprocessingml/2006/main" xmlns:w14="http://schemas.microsoft.com/office/word/2010/wordml" xmlns:wpg="http://schemas.microsoft.com/office/word/2010/wordprocessingGroup" xmlns:wpi="http://schemas.microsoft.com/office/word/2010/wordprocessingInk" xmlns:wne="http://schemas.microsoft.com/office/word/2006/wordml" xmlns:wps="http://schemas.microsoft.com/office/word/2010/wordprocessingShape" mc:Ignorable="w14 wp14">
   <w:abstractNum w:abstractNumId="0">
+    <w:nsid w:val="0D3B4966"/>
+    <w:multiLevelType w:val="multilevel"/>
+    <w:tmpl w:val="08CE206C"/>
+    <w:lvl w:ilvl="0">
+      <w:start w:val="1"/>
+      <w:numFmt w:val="decimal"/>
+      <w:lvlText w:val="%1."/>
+      <w:lvlJc w:val="left"/>
+      <w:pPr>
+        <w:tabs>
+          <w:tab w:val="num" w:pos="720"/>
+        </w:tabs>
+        <w:ind w:left="720" w:hanging="360"/>
+      </w:pPr>
+    </w:lvl>
+    <w:lvl w:ilvl="1" w:tentative="1">
+      <w:start w:val="1"/>
+      <w:numFmt w:val="decimal"/>
+      <w:lvlText w:val="%2."/>
+      <w:lvlJc w:val="left"/>
+      <w:pPr>
+        <w:tabs>
+          <w:tab w:val="num" w:pos="1440"/>
+        </w:tabs>
+        <w:ind w:left="1440" w:hanging="360"/>
+      </w:pPr>
+    </w:lvl>
+    <w:lvl w:ilvl="2" w:tentative="1">
+      <w:start w:val="1"/>
+      <w:numFmt w:val="decimal"/>
+      <w:lvlText w:val="%3."/>
+      <w:lvlJc w:val="left"/>
+      <w:pPr>
+        <w:tabs>
+          <w:tab w:val="num" w:pos="2160"/>
+        </w:tabs>
+        <w:ind w:left="2160" w:hanging="360"/>
+      </w:pPr>
+    </w:lvl>
+    <w:lvl w:ilvl="3" w:tentative="1">
+      <w:start w:val="1"/>
+      <w:numFmt w:val="decimal"/>
+      <w:lvlText w:val="%4."/>
+      <w:lvlJc w:val="left"/>
+      <w:pPr>
+        <w:tabs>
+          <w:tab w:val="num" w:pos="2880"/>
+        </w:tabs>
+        <w:ind w:left="2880" w:hanging="360"/>
+      </w:pPr>
+    </w:lvl>
+    <w:lvl w:ilvl="4" w:tentative="1">
+      <w:start w:val="1"/>
+      <w:numFmt w:val="decimal"/>
+      <w:lvlText w:val="%5."/>
+      <w:lvlJc w:val="left"/>
+      <w:pPr>
+        <w:tabs>
+          <w:tab w:val="num" w:pos="3600"/>
+        </w:tabs>
+        <w:ind w:left="3600" w:hanging="360"/>
+      </w:pPr>
+    </w:lvl>
+    <w:lvl w:ilvl="5" w:tentative="1">
+      <w:start w:val="1"/>
+      <w:numFmt w:val="decimal"/>
+      <w:lvlText w:val="%6."/>
+      <w:lvlJc w:val="left"/>
+      <w:pPr>
+        <w:tabs>
+          <w:tab w:val="num" w:pos="4320"/>
+        </w:tabs>
+        <w:ind w:left="4320" w:hanging="360"/>
+      </w:pPr>
+    </w:lvl>
+    <w:lvl w:ilvl="6" w:tentative="1">
+      <w:start w:val="1"/>
+      <w:numFmt w:val="decimal"/>
+      <w:lvlText w:val="%7."/>
+      <w:lvlJc w:val="left"/>
+      <w:pPr>
+        <w:tabs>
+          <w:tab w:val="num" w:pos="5040"/>
+        </w:tabs>
+        <w:ind w:left="5040" w:hanging="360"/>
+      </w:pPr>
+    </w:lvl>
+    <w:lvl w:ilvl="7" w:tentative="1">
+      <w:start w:val="1"/>
+      <w:numFmt w:val="decimal"/>
+      <w:lvlText w:val="%8."/>
+      <w:lvlJc w:val="left"/>
+      <w:pPr>
+        <w:tabs>
+          <w:tab w:val="num" w:pos="5760"/>
+        </w:tabs>
+        <w:ind w:left="5760" w:hanging="360"/>
+      </w:pPr>
+    </w:lvl>
+    <w:lvl w:ilvl="8" w:tentative="1">
+      <w:start w:val="1"/>
+      <w:numFmt w:val="decimal"/>
+      <w:lvlText w:val="%9."/>
+      <w:lvlJc w:val="left"/>
+      <w:pPr>
+        <w:tabs>
+          <w:tab w:val="num" w:pos="6480"/>
+        </w:tabs>
+        <w:ind w:left="6480" w:hanging="360"/>
+      </w:pPr>
+    </w:lvl>
+  </w:abstractNum>
+  <w:abstractNum w:abstractNumId="1">
+    <w:nsid w:val="26816569"/>
+    <w:multiLevelType w:val="multilevel"/>
+    <w:tmpl w:val="9140E7B2"/>
+    <w:lvl w:ilvl="0">
+      <w:start w:val="1"/>
+      <w:numFmt w:val="decimal"/>
+      <w:lvlText w:val="%1."/>
+      <w:lvlJc w:val="left"/>
+      <w:pPr>
+        <w:tabs>
+          <w:tab w:val="num" w:pos="720"/>
+        </w:tabs>
+        <w:ind w:left="720" w:hanging="360"/>
+      </w:pPr>
+    </w:lvl>
+    <w:lvl w:ilvl="1" w:tentative="1">
+      <w:start w:val="1"/>
+      <w:numFmt w:val="decimal"/>
+      <w:lvlText w:val="%2."/>
+      <w:lvlJc w:val="left"/>
+      <w:pPr>
+        <w:tabs>
+          <w:tab w:val="num" w:pos="1440"/>
+        </w:tabs>
+        <w:ind w:left="1440" w:hanging="360"/>
+      </w:pPr>
+    </w:lvl>
+    <w:lvl w:ilvl="2" w:tentative="1">
+      <w:start w:val="1"/>
+      <w:numFmt w:val="decimal"/>
+      <w:lvlText w:val="%3."/>
+      <w:lvlJc w:val="left"/>
+      <w:pPr>
+        <w:tabs>
+          <w:tab w:val="num" w:pos="2160"/>
+        </w:tabs>
+        <w:ind w:left="2160" w:hanging="360"/>
+      </w:pPr>
+    </w:lvl>
+    <w:lvl w:ilvl="3" w:tentative="1">
+      <w:start w:val="1"/>
+      <w:numFmt w:val="decimal"/>
+      <w:lvlText w:val="%4."/>
+      <w:lvlJc w:val="left"/>
+      <w:pPr>
+        <w:tabs>
+          <w:tab w:val="num" w:pos="2880"/>
+        </w:tabs>
+        <w:ind w:left="2880" w:hanging="360"/>
+      </w:pPr>
+    </w:lvl>
+    <w:lvl w:ilvl="4" w:tentative="1">
+      <w:start w:val="1"/>
+      <w:numFmt w:val="decimal"/>
+      <w:lvlText w:val="%5."/>
+      <w:lvlJc w:val="left"/>
+      <w:pPr>
+        <w:tabs>
+          <w:tab w:val="num" w:pos="3600"/>
+        </w:tabs>
+        <w:ind w:left="3600" w:hanging="360"/>
+      </w:pPr>
+    </w:lvl>
+    <w:lvl w:ilvl="5" w:tentative="1">
+      <w:start w:val="1"/>
+      <w:numFmt w:val="decimal"/>
+      <w:lvlText w:val="%6."/>
+      <w:lvlJc w:val="left"/>
+      <w:pPr>
+        <w:tabs>
+          <w:tab w:val="num" w:pos="4320"/>
+        </w:tabs>
+        <w:ind w:left="4320" w:hanging="360"/>
+      </w:pPr>
+    </w:lvl>
+    <w:lvl w:ilvl="6" w:tentative="1">
+      <w:start w:val="1"/>
+      <w:numFmt w:val="decimal"/>
+      <w:lvlText w:val="%7."/>
+      <w:lvlJc w:val="left"/>
+      <w:pPr>
+        <w:tabs>
+          <w:tab w:val="num" w:pos="5040"/>
+        </w:tabs>
+        <w:ind w:left="5040" w:hanging="360"/>
+      </w:pPr>
+    </w:lvl>
+    <w:lvl w:ilvl="7" w:tentative="1">
+      <w:start w:val="1"/>
+      <w:numFmt w:val="decimal"/>
+      <w:lvlText w:val="%8."/>
+      <w:lvlJc w:val="left"/>
+      <w:pPr>
+        <w:tabs>
+          <w:tab w:val="num" w:pos="5760"/>
+        </w:tabs>
+        <w:ind w:left="5760" w:hanging="360"/>
+      </w:pPr>
+    </w:lvl>
+    <w:lvl w:ilvl="8" w:tentative="1">
+      <w:start w:val="1"/>
+      <w:numFmt w:val="decimal"/>
+      <w:lvlText w:val="%9."/>
+      <w:lvlJc w:val="left"/>
+      <w:pPr>
+        <w:tabs>
+          <w:tab w:val="num" w:pos="6480"/>
+        </w:tabs>
+        <w:ind w:left="6480" w:hanging="360"/>
+      </w:pPr>
+    </w:lvl>
+  </w:abstractNum>
+  <w:abstractNum w:abstractNumId="2">
+    <w:nsid w:val="5CB30180"/>
+    <w:multiLevelType w:val="multilevel"/>
+    <w:tmpl w:val="5032EE56"/>
+    <w:lvl w:ilvl="0">
+      <w:start w:val="1"/>
+      <w:numFmt w:val="decimal"/>
+      <w:lvlText w:val="%1."/>
+      <w:lvlJc w:val="left"/>
+      <w:pPr>
+        <w:tabs>
+          <w:tab w:val="num" w:pos="720"/>
+        </w:tabs>
+        <w:ind w:left="720" w:hanging="360"/>
+      </w:pPr>
+    </w:lvl>
+    <w:lvl w:ilvl="1" w:tentative="1">
+      <w:start w:val="1"/>
+      <w:numFmt w:val="decimal"/>
+      <w:lvlText w:val="%2."/>
+      <w:lvlJc w:val="left"/>
+      <w:pPr>
+        <w:tabs>
+          <w:tab w:val="num" w:pos="1440"/>
+        </w:tabs>
+        <w:ind w:left="1440" w:hanging="360"/>
+      </w:pPr>
+    </w:lvl>
+    <w:lvl w:ilvl="2" w:tentative="1">
+      <w:start w:val="1"/>
+      <w:numFmt w:val="decimal"/>
+      <w:lvlText w:val="%3."/>
+      <w:lvlJc w:val="left"/>
+      <w:pPr>
+        <w:tabs>
+          <w:tab w:val="num" w:pos="2160"/>
+        </w:tabs>
+        <w:ind w:left="2160" w:hanging="360"/>
+      </w:pPr>
+    </w:lvl>
+    <w:lvl w:ilvl="3" w:tentative="1">
+      <w:start w:val="1"/>
+      <w:numFmt w:val="decimal"/>
+      <w:lvlText w:val="%4."/>
+      <w:lvlJc w:val="left"/>
+      <w:pPr>
+        <w:tabs>
+          <w:tab w:val="num" w:pos="2880"/>
+        </w:tabs>
+        <w:ind w:left="2880" w:hanging="360"/>
+      </w:pPr>
+    </w:lvl>
+    <w:lvl w:ilvl="4" w:tentative="1">
+      <w:start w:val="1"/>
+      <w:numFmt w:val="decimal"/>
+      <w:lvlText w:val="%5."/>
+      <w:lvlJc w:val="left"/>
+      <w:pPr>
+        <w:tabs>
+          <w:tab w:val="num" w:pos="3600"/>
+        </w:tabs>
+        <w:ind w:left="3600" w:hanging="360"/>
+      </w:pPr>
+    </w:lvl>
+    <w:lvl w:ilvl="5" w:tentative="1">
+      <w:start w:val="1"/>
+      <w:numFmt w:val="decimal"/>
+      <w:lvlText w:val="%6."/>
+      <w:lvlJc w:val="left"/>
+      <w:pPr>
+        <w:tabs>
+          <w:tab w:val="num" w:pos="4320"/>
+        </w:tabs>
+        <w:ind w:left="4320" w:hanging="360"/>
+      </w:pPr>
+    </w:lvl>
+    <w:lvl w:ilvl="6" w:tentative="1">
+      <w:start w:val="1"/>
+      <w:numFmt w:val="decimal"/>
+      <w:lvlText w:val="%7."/>
+      <w:lvlJc w:val="left"/>
+      <w:pPr>
+        <w:tabs>
+          <w:tab w:val="num" w:pos="5040"/>
+        </w:tabs>
+        <w:ind w:left="5040" w:hanging="360"/>
+      </w:pPr>
+    </w:lvl>
+    <w:lvl w:ilvl="7" w:tentative="1">
+      <w:start w:val="1"/>
+      <w:numFmt w:val="decimal"/>
+      <w:lvlText w:val="%8."/>
+      <w:lvlJc w:val="left"/>
+      <w:pPr>
+        <w:tabs>
+          <w:tab w:val="num" w:pos="5760"/>
+        </w:tabs>
+        <w:ind w:left="5760" w:hanging="360"/>
+      </w:pPr>
+    </w:lvl>
+    <w:lvl w:ilvl="8" w:tentative="1">
+      <w:start w:val="1"/>
+      <w:numFmt w:val="decimal"/>
+      <w:lvlText w:val="%9."/>
+      <w:lvlJc w:val="left"/>
+      <w:pPr>
+        <w:tabs>
+          <w:tab w:val="num" w:pos="6480"/>
+        </w:tabs>
+        <w:ind w:left="6480" w:hanging="360"/>
+      </w:pPr>
+    </w:lvl>
+  </w:abstractNum>
+  <w:abstractNum w:abstractNumId="3">
     <w:nsid w:val="61781273"/>
     <w:multiLevelType w:val="multilevel"/>
     <w:tmpl w:val="E1F879E2"/>
@@ -2125,7 +4974,7 @@
       </w:pPr>
     </w:lvl>
   </w:abstractNum>
-  <w:abstractNum w:abstractNumId="1">
+  <w:abstractNum w:abstractNumId="4">
     <w:nsid w:val="72C65A96"/>
     <w:multiLevelType w:val="multilevel"/>
     <w:tmpl w:val="D2BAAD90"/>
@@ -2243,9 +5092,33 @@
     </w:lvl>
   </w:abstractNum>
   <w:num w:numId="1">
+    <w:abstractNumId w:val="3"/>
+  </w:num>
+  <w:num w:numId="2">
+    <w:abstractNumId w:val="4"/>
+  </w:num>
+  <w:num w:numId="3">
+    <w:abstractNumId w:val="2"/>
+    <w:lvlOverride w:ilvl="0">
+      <w:startOverride w:val="1"/>
+    </w:lvlOverride>
+  </w:num>
+  <w:num w:numId="4">
+    <w:abstractNumId w:val="2"/>
+    <w:lvlOverride w:ilvl="0">
+      <w:startOverride w:val="2"/>
+    </w:lvlOverride>
+  </w:num>
+  <w:num w:numId="5">
+    <w:abstractNumId w:val="2"/>
+    <w:lvlOverride w:ilvl="0">
+      <w:startOverride w:val="3"/>
+    </w:lvlOverride>
+  </w:num>
+  <w:num w:numId="6">
     <w:abstractNumId w:val="0"/>
   </w:num>
-  <w:num w:numId="2">
+  <w:num w:numId="7">
     <w:abstractNumId w:val="1"/>
   </w:num>
 </w:numbering>
@@ -2759,6 +5632,39 @@
       <w:color w:val="4F81BD" w:themeColor="accent1"/>
     </w:rPr>
   </w:style>
+  <w:style w:type="paragraph" w:customStyle="1" w:styleId="bp">
+    <w:name w:val="bp"/>
+    <w:basedOn w:val="Normal"/>
+    <w:rsid w:val="002612DE"/>
+    <w:pPr>
+      <w:spacing w:before="100" w:beforeAutospacing="1" w:after="100" w:afterAutospacing="1" w:line="240" w:lineRule="auto"/>
+    </w:pPr>
+    <w:rPr>
+      <w:rFonts w:ascii="Times New Roman" w:eastAsia="Times New Roman" w:hAnsi="Times New Roman" w:cs="Times New Roman"/>
+      <w:sz w:val="24"/>
+      <w:szCs w:val="24"/>
+      <w:lang w:eastAsia="en-IN"/>
+    </w:rPr>
+  </w:style>
+  <w:style w:type="paragraph" w:customStyle="1" w:styleId="bp1">
+    <w:name w:val="bp1"/>
+    <w:basedOn w:val="Normal"/>
+    <w:rsid w:val="002612DE"/>
+    <w:pPr>
+      <w:spacing w:before="100" w:beforeAutospacing="1" w:after="100" w:afterAutospacing="1" w:line="240" w:lineRule="auto"/>
+    </w:pPr>
+    <w:rPr>
+      <w:rFonts w:ascii="Times New Roman" w:eastAsia="Times New Roman" w:hAnsi="Times New Roman" w:cs="Times New Roman"/>
+      <w:sz w:val="24"/>
+      <w:szCs w:val="24"/>
+      <w:lang w:eastAsia="en-IN"/>
+    </w:rPr>
+  </w:style>
+  <w:style w:type="character" w:customStyle="1" w:styleId="hljs-comment">
+    <w:name w:val="hljs-comment"/>
+    <w:basedOn w:val="DefaultParagraphFont"/>
+    <w:rsid w:val="002612DE"/>
+  </w:style>
 </w:styles>
 </file>
 
@@ -3270,6 +6176,39 @@
       <w:color w:val="4F81BD" w:themeColor="accent1"/>
     </w:rPr>
   </w:style>
+  <w:style w:type="paragraph" w:customStyle="1" w:styleId="bp">
+    <w:name w:val="bp"/>
+    <w:basedOn w:val="Normal"/>
+    <w:rsid w:val="002612DE"/>
+    <w:pPr>
+      <w:spacing w:before="100" w:beforeAutospacing="1" w:after="100" w:afterAutospacing="1" w:line="240" w:lineRule="auto"/>
+    </w:pPr>
+    <w:rPr>
+      <w:rFonts w:ascii="Times New Roman" w:eastAsia="Times New Roman" w:hAnsi="Times New Roman" w:cs="Times New Roman"/>
+      <w:sz w:val="24"/>
+      <w:szCs w:val="24"/>
+      <w:lang w:eastAsia="en-IN"/>
+    </w:rPr>
+  </w:style>
+  <w:style w:type="paragraph" w:customStyle="1" w:styleId="bp1">
+    <w:name w:val="bp1"/>
+    <w:basedOn w:val="Normal"/>
+    <w:rsid w:val="002612DE"/>
+    <w:pPr>
+      <w:spacing w:before="100" w:beforeAutospacing="1" w:after="100" w:afterAutospacing="1" w:line="240" w:lineRule="auto"/>
+    </w:pPr>
+    <w:rPr>
+      <w:rFonts w:ascii="Times New Roman" w:eastAsia="Times New Roman" w:hAnsi="Times New Roman" w:cs="Times New Roman"/>
+      <w:sz w:val="24"/>
+      <w:szCs w:val="24"/>
+      <w:lang w:eastAsia="en-IN"/>
+    </w:rPr>
+  </w:style>
+  <w:style w:type="character" w:customStyle="1" w:styleId="hljs-comment">
+    <w:name w:val="hljs-comment"/>
+    <w:basedOn w:val="DefaultParagraphFont"/>
+    <w:rsid w:val="002612DE"/>
+  </w:style>
 </w:styles>
 </file>
 
